--- a/Project-Description v0.1.docx
+++ b/Project-Description v0.1.docx
@@ -10,7 +10,6 @@
     <w:p/>
     <w:p/>
     <w:p/>
-    <w:p/>
     <w:p>
       <w:pPr>
         <w:jc w:val="center"/>
@@ -19,7 +18,6 @@
           <w:bCs/>
           <w:sz w:val="36"/>
           <w:szCs w:val="36"/>
-          <w:lang w:val="el-GR"/>
         </w:rPr>
       </w:pPr>
       <w:r>
@@ -31,15 +29,15 @@
           <w:szCs w:val="36"/>
         </w:rPr>
         <w:drawing>
-          <wp:anchor distT="0" distB="0" distL="114300" distR="114300" simplePos="0" relativeHeight="251659264" behindDoc="0" locked="0" layoutInCell="1" allowOverlap="1" wp14:anchorId="52E263CE" wp14:editId="521BBAFD">
+          <wp:anchor distT="0" distB="0" distL="114300" distR="114300" simplePos="0" relativeHeight="251659264" behindDoc="0" locked="0" layoutInCell="1" allowOverlap="1" wp14:anchorId="52E263CE" wp14:editId="23AA9E03">
             <wp:simplePos x="0" y="0"/>
             <wp:positionH relativeFrom="column">
-              <wp:posOffset>1402715</wp:posOffset>
+              <wp:posOffset>1379302</wp:posOffset>
             </wp:positionH>
             <wp:positionV relativeFrom="paragraph">
               <wp:posOffset>430530</wp:posOffset>
             </wp:positionV>
-            <wp:extent cx="3412484" cy="2281187"/>
+            <wp:extent cx="3411855" cy="2280920"/>
             <wp:effectExtent l="0" t="0" r="4445" b="5080"/>
             <wp:wrapTopAndBottom/>
             <wp:docPr id="219588371" name="Picture 1" descr="A blue background with black text&#10;&#10;AI-generated content may be incorrect."/>
@@ -54,7 +52,7 @@
                     <pic:cNvPicPr/>
                   </pic:nvPicPr>
                   <pic:blipFill>
-                    <a:blip r:embed="rId6" cstate="print">
+                    <a:blip r:embed="rId7" cstate="print">
                       <a:extLst>
                         <a:ext uri="{28A0092B-C50C-407E-A947-70E740481C1C}">
                           <a14:useLocalDpi xmlns:a14="http://schemas.microsoft.com/office/drawing/2010/main" val="0"/>
@@ -68,7 +66,7 @@
                   <pic:spPr>
                     <a:xfrm>
                       <a:off x="0" y="0"/>
-                      <a:ext cx="3412484" cy="2281187"/>
+                      <a:ext cx="3411855" cy="2280920"/>
                     </a:xfrm>
                     <a:prstGeom prst="rect">
                       <a:avLst/>
@@ -137,38 +135,1272 @@
           <w:bCs/>
           <w:sz w:val="36"/>
           <w:szCs w:val="36"/>
-          <w:lang w:val="el-GR"/>
         </w:rPr>
         <w:t>0.1</w:t>
       </w:r>
+    </w:p>
+    <w:p>
+      <w:pPr>
+        <w:rPr>
+          <w:lang w:val="el-GR"/>
+        </w:rPr>
+      </w:pPr>
+    </w:p>
+    <w:p>
+      <w:pPr>
+        <w:jc w:val="center"/>
+      </w:pPr>
+      <w:r>
+        <w:rPr>
+          <w:b/>
+          <w:bCs/>
+        </w:rPr>
+        <w:t>GitHub link :</w:t>
+      </w:r>
+      <w:r>
+        <w:t xml:space="preserve"> </w:t>
+      </w:r>
+      <w:hyperlink r:id="rId8" w:history="1">
+        <w:r>
+          <w:rPr>
+            <w:rStyle w:val="Hyperlink"/>
+          </w:rPr>
+          <w:t>https://github.com/LampisGiannelis/HomeLink.git</w:t>
+        </w:r>
+      </w:hyperlink>
+      <w:r>
+        <w:t xml:space="preserve"> </w:t>
+      </w:r>
+    </w:p>
+    <w:p/>
+    <w:p>
+      <w:pPr>
+        <w:jc w:val="center"/>
+        <w:rPr>
+          <w:lang w:val="el-GR"/>
+        </w:rPr>
+      </w:pPr>
+      <w:r>
+        <w:rPr>
+          <w:b/>
+          <w:bCs/>
+          <w:lang w:val="el-GR"/>
+        </w:rPr>
+        <w:t>Εργαλεία :</w:t>
+      </w:r>
+      <w:r>
+        <w:rPr>
+          <w:lang w:val="el-GR"/>
+        </w:rPr>
+        <w:t xml:space="preserve"> για την δημιουργία των οθονών </w:t>
+      </w:r>
+      <w:r>
+        <w:t>mockups</w:t>
+      </w:r>
+      <w:r>
+        <w:rPr>
+          <w:lang w:val="el-GR"/>
+        </w:rPr>
+        <w:t xml:space="preserve"> </w:t>
+      </w:r>
+      <w:r>
+        <w:rPr>
+          <w:lang w:val="el-GR"/>
+        </w:rPr>
+        <w:t xml:space="preserve">χρησιμοποιήθηκε το εργαλείο </w:t>
+      </w:r>
+      <w:r>
+        <w:t>Figma</w:t>
+      </w:r>
+      <w:r>
+        <w:rPr>
+          <w:lang w:val="el-GR"/>
+        </w:rPr>
+        <w:t>.</w:t>
+      </w:r>
+    </w:p>
+    <w:p>
+      <w:pPr>
+        <w:rPr>
+          <w:lang w:val="el-GR"/>
+        </w:rPr>
+      </w:pPr>
+    </w:p>
+    <w:p>
+      <w:pPr>
+        <w:rPr>
+          <w:lang w:val="el-GR"/>
+        </w:rPr>
+      </w:pPr>
+    </w:p>
+    <w:p>
+      <w:pPr>
+        <w:rPr>
+          <w:lang w:val="el-GR"/>
+        </w:rPr>
+      </w:pPr>
+    </w:p>
+    <w:p>
+      <w:pPr>
+        <w:rPr>
+          <w:lang w:val="el-GR"/>
+        </w:rPr>
+      </w:pPr>
     </w:p>
     <w:p/>
     <w:p/>
     <w:p/>
+    <w:p>
+      <w:pPr>
+        <w:rPr>
+          <w:lang w:val="el-GR"/>
+        </w:rPr>
+      </w:pPr>
+    </w:p>
+    <w:p>
+      <w:pPr>
+        <w:pStyle w:val="Heading1"/>
+        <w:rPr>
+          <w:b/>
+          <w:bCs/>
+          <w:lang w:val="el-GR"/>
+        </w:rPr>
+      </w:pPr>
+      <w:r>
+        <w:rPr>
+          <w:b/>
+          <w:bCs/>
+          <w:lang w:val="el-GR"/>
+        </w:rPr>
+        <w:t xml:space="preserve">Ομάδα </w:t>
+      </w:r>
+      <w:r>
+        <w:rPr>
+          <w:b/>
+          <w:bCs/>
+          <w:lang w:val="el-GR"/>
+        </w:rPr>
+        <w:t xml:space="preserve"> Έργου</w:t>
+      </w:r>
+    </w:p>
     <w:p/>
-    <w:p/>
-    <w:p/>
-    <w:p/>
-    <w:p/>
-    <w:p/>
-    <w:p/>
-    <w:p/>
-    <w:p/>
-    <w:p/>
-    <w:p/>
-    <w:p/>
-    <w:p/>
-    <w:p/>
-    <w:p/>
-    <w:p/>
-    <w:p/>
-    <w:p/>
-    <w:p/>
-    <w:p/>
+    <w:tbl>
+      <w:tblPr>
+        <w:tblStyle w:val="GridTable4"/>
+        <w:tblW w:w="9398" w:type="dxa"/>
+        <w:tblLook w:val="04A0" w:firstRow="1" w:lastRow="0" w:firstColumn="1" w:lastColumn="0" w:noHBand="0" w:noVBand="1"/>
+      </w:tblPr>
+      <w:tblGrid>
+        <w:gridCol w:w="3132"/>
+        <w:gridCol w:w="3133"/>
+        <w:gridCol w:w="3133"/>
+      </w:tblGrid>
+      <w:tr>
+        <w:trPr>
+          <w:cnfStyle w:val="100000000000" w:firstRow="1" w:lastRow="0" w:firstColumn="0" w:lastColumn="0" w:oddVBand="0" w:evenVBand="0" w:oddHBand="0" w:evenHBand="0" w:firstRowFirstColumn="0" w:firstRowLastColumn="0" w:lastRowFirstColumn="0" w:lastRowLastColumn="0"/>
+          <w:trHeight w:val="517"/>
+        </w:trPr>
+        <w:tc>
+          <w:tcPr>
+            <w:cnfStyle w:val="001000000000" w:firstRow="0" w:lastRow="0" w:firstColumn="1" w:lastColumn="0" w:oddVBand="0" w:evenVBand="0" w:oddHBand="0" w:evenHBand="0" w:firstRowFirstColumn="0" w:firstRowLastColumn="0" w:lastRowFirstColumn="0" w:lastRowLastColumn="0"/>
+            <w:tcW w:w="3132" w:type="dxa"/>
+            <w:shd w:val="clear" w:color="auto" w:fill="747474" w:themeFill="background2" w:themeFillShade="80"/>
+            <w:vAlign w:val="center"/>
+          </w:tcPr>
+          <w:p>
+            <w:pPr>
+              <w:rPr>
+                <w:lang w:val="el-GR"/>
+              </w:rPr>
+            </w:pPr>
+            <w:r>
+              <w:rPr>
+                <w:lang w:val="el-GR"/>
+              </w:rPr>
+              <w:t>Ονοματεπώνυμο</w:t>
+            </w:r>
+          </w:p>
+        </w:tc>
+        <w:tc>
+          <w:tcPr>
+            <w:tcW w:w="3133" w:type="dxa"/>
+            <w:shd w:val="clear" w:color="auto" w:fill="747474" w:themeFill="background2" w:themeFillShade="80"/>
+            <w:vAlign w:val="center"/>
+          </w:tcPr>
+          <w:p>
+            <w:pPr>
+              <w:jc w:val="center"/>
+              <w:cnfStyle w:val="100000000000" w:firstRow="1" w:lastRow="0" w:firstColumn="0" w:lastColumn="0" w:oddVBand="0" w:evenVBand="0" w:oddHBand="0" w:evenHBand="0" w:firstRowFirstColumn="0" w:firstRowLastColumn="0" w:lastRowFirstColumn="0" w:lastRowLastColumn="0"/>
+              <w:rPr>
+                <w:lang w:val="el-GR"/>
+              </w:rPr>
+            </w:pPr>
+            <w:r>
+              <w:rPr>
+                <w:lang w:val="el-GR"/>
+              </w:rPr>
+              <w:t>Έτος</w:t>
+            </w:r>
+          </w:p>
+        </w:tc>
+        <w:tc>
+          <w:tcPr>
+            <w:tcW w:w="3133" w:type="dxa"/>
+            <w:shd w:val="clear" w:color="auto" w:fill="747474" w:themeFill="background2" w:themeFillShade="80"/>
+            <w:vAlign w:val="center"/>
+          </w:tcPr>
+          <w:p>
+            <w:pPr>
+              <w:jc w:val="center"/>
+              <w:cnfStyle w:val="100000000000" w:firstRow="1" w:lastRow="0" w:firstColumn="0" w:lastColumn="0" w:oddVBand="0" w:evenVBand="0" w:oddHBand="0" w:evenHBand="0" w:firstRowFirstColumn="0" w:firstRowLastColumn="0" w:lastRowFirstColumn="0" w:lastRowLastColumn="0"/>
+              <w:rPr>
+                <w:lang w:val="el-GR"/>
+              </w:rPr>
+            </w:pPr>
+            <w:r>
+              <w:rPr>
+                <w:lang w:val="el-GR"/>
+              </w:rPr>
+              <w:t>ΑΜ</w:t>
+            </w:r>
+          </w:p>
+        </w:tc>
+      </w:tr>
+      <w:tr>
+        <w:trPr>
+          <w:cnfStyle w:val="000000100000" w:firstRow="0" w:lastRow="0" w:firstColumn="0" w:lastColumn="0" w:oddVBand="0" w:evenVBand="0" w:oddHBand="1" w:evenHBand="0" w:firstRowFirstColumn="0" w:firstRowLastColumn="0" w:lastRowFirstColumn="0" w:lastRowLastColumn="0"/>
+          <w:trHeight w:val="537"/>
+        </w:trPr>
+        <w:tc>
+          <w:tcPr>
+            <w:cnfStyle w:val="001000000000" w:firstRow="0" w:lastRow="0" w:firstColumn="1" w:lastColumn="0" w:oddVBand="0" w:evenVBand="0" w:oddHBand="0" w:evenHBand="0" w:firstRowFirstColumn="0" w:firstRowLastColumn="0" w:lastRowFirstColumn="0" w:lastRowLastColumn="0"/>
+            <w:tcW w:w="3132" w:type="dxa"/>
+            <w:vAlign w:val="center"/>
+          </w:tcPr>
+          <w:p>
+            <w:pPr>
+              <w:rPr>
+                <w:b w:val="0"/>
+                <w:bCs w:val="0"/>
+                <w:lang w:val="el-GR"/>
+              </w:rPr>
+            </w:pPr>
+            <w:r>
+              <w:rPr>
+                <w:b w:val="0"/>
+                <w:bCs w:val="0"/>
+                <w:lang w:val="el-GR"/>
+              </w:rPr>
+              <w:t>Χαράλαμπος Γιαννέλης</w:t>
+            </w:r>
+          </w:p>
+        </w:tc>
+        <w:tc>
+          <w:tcPr>
+            <w:tcW w:w="3133" w:type="dxa"/>
+            <w:vAlign w:val="center"/>
+          </w:tcPr>
+          <w:p>
+            <w:pPr>
+              <w:jc w:val="center"/>
+              <w:cnfStyle w:val="000000100000" w:firstRow="0" w:lastRow="0" w:firstColumn="0" w:lastColumn="0" w:oddVBand="0" w:evenVBand="0" w:oddHBand="1" w:evenHBand="0" w:firstRowFirstColumn="0" w:firstRowLastColumn="0" w:lastRowFirstColumn="0" w:lastRowLastColumn="0"/>
+              <w:rPr>
+                <w:lang w:val="el-GR"/>
+              </w:rPr>
+            </w:pPr>
+            <w:r>
+              <w:rPr>
+                <w:lang w:val="el-GR"/>
+              </w:rPr>
+              <w:t>4ο</w:t>
+            </w:r>
+          </w:p>
+        </w:tc>
+        <w:tc>
+          <w:tcPr>
+            <w:tcW w:w="3133" w:type="dxa"/>
+            <w:vAlign w:val="center"/>
+          </w:tcPr>
+          <w:p>
+            <w:pPr>
+              <w:jc w:val="center"/>
+              <w:cnfStyle w:val="000000100000" w:firstRow="0" w:lastRow="0" w:firstColumn="0" w:lastColumn="0" w:oddVBand="0" w:evenVBand="0" w:oddHBand="1" w:evenHBand="0" w:firstRowFirstColumn="0" w:firstRowLastColumn="0" w:lastRowFirstColumn="0" w:lastRowLastColumn="0"/>
+              <w:rPr>
+                <w:lang w:val="el-GR"/>
+              </w:rPr>
+            </w:pPr>
+            <w:r>
+              <w:rPr>
+                <w:lang w:val="el-GR"/>
+              </w:rPr>
+              <w:t>1093341</w:t>
+            </w:r>
+          </w:p>
+        </w:tc>
+      </w:tr>
+      <w:tr>
+        <w:trPr>
+          <w:trHeight w:val="517"/>
+        </w:trPr>
+        <w:tc>
+          <w:tcPr>
+            <w:cnfStyle w:val="001000000000" w:firstRow="0" w:lastRow="0" w:firstColumn="1" w:lastColumn="0" w:oddVBand="0" w:evenVBand="0" w:oddHBand="0" w:evenHBand="0" w:firstRowFirstColumn="0" w:firstRowLastColumn="0" w:lastRowFirstColumn="0" w:lastRowLastColumn="0"/>
+            <w:tcW w:w="3132" w:type="dxa"/>
+            <w:vAlign w:val="center"/>
+          </w:tcPr>
+          <w:p>
+            <w:pPr>
+              <w:rPr>
+                <w:b w:val="0"/>
+                <w:bCs w:val="0"/>
+                <w:lang w:val="el-GR"/>
+              </w:rPr>
+            </w:pPr>
+            <w:r>
+              <w:rPr>
+                <w:b w:val="0"/>
+                <w:bCs w:val="0"/>
+                <w:lang w:val="el-GR"/>
+              </w:rPr>
+              <w:t>Άννα Ζαχαράκη</w:t>
+            </w:r>
+          </w:p>
+        </w:tc>
+        <w:tc>
+          <w:tcPr>
+            <w:tcW w:w="3133" w:type="dxa"/>
+            <w:vAlign w:val="center"/>
+          </w:tcPr>
+          <w:p>
+            <w:pPr>
+              <w:jc w:val="center"/>
+              <w:cnfStyle w:val="000000000000" w:firstRow="0" w:lastRow="0" w:firstColumn="0" w:lastColumn="0" w:oddVBand="0" w:evenVBand="0" w:oddHBand="0" w:evenHBand="0" w:firstRowFirstColumn="0" w:firstRowLastColumn="0" w:lastRowFirstColumn="0" w:lastRowLastColumn="0"/>
+              <w:rPr>
+                <w:lang w:val="el-GR"/>
+              </w:rPr>
+            </w:pPr>
+            <w:r>
+              <w:rPr>
+                <w:lang w:val="el-GR"/>
+              </w:rPr>
+              <w:t>7ο</w:t>
+            </w:r>
+          </w:p>
+        </w:tc>
+        <w:tc>
+          <w:tcPr>
+            <w:tcW w:w="3133" w:type="dxa"/>
+            <w:vAlign w:val="center"/>
+          </w:tcPr>
+          <w:p>
+            <w:pPr>
+              <w:jc w:val="center"/>
+              <w:cnfStyle w:val="000000000000" w:firstRow="0" w:lastRow="0" w:firstColumn="0" w:lastColumn="0" w:oddVBand="0" w:evenVBand="0" w:oddHBand="0" w:evenHBand="0" w:firstRowFirstColumn="0" w:firstRowLastColumn="0" w:lastRowFirstColumn="0" w:lastRowLastColumn="0"/>
+              <w:rPr>
+                <w:lang w:val="el-GR"/>
+              </w:rPr>
+            </w:pPr>
+            <w:r>
+              <w:rPr>
+                <w:lang w:val="el-GR"/>
+              </w:rPr>
+              <w:t>1067507</w:t>
+            </w:r>
+          </w:p>
+        </w:tc>
+      </w:tr>
+      <w:tr>
+        <w:trPr>
+          <w:cnfStyle w:val="000000100000" w:firstRow="0" w:lastRow="0" w:firstColumn="0" w:lastColumn="0" w:oddVBand="0" w:evenVBand="0" w:oddHBand="1" w:evenHBand="0" w:firstRowFirstColumn="0" w:firstRowLastColumn="0" w:lastRowFirstColumn="0" w:lastRowLastColumn="0"/>
+          <w:trHeight w:val="537"/>
+        </w:trPr>
+        <w:tc>
+          <w:tcPr>
+            <w:cnfStyle w:val="001000000000" w:firstRow="0" w:lastRow="0" w:firstColumn="1" w:lastColumn="0" w:oddVBand="0" w:evenVBand="0" w:oddHBand="0" w:evenHBand="0" w:firstRowFirstColumn="0" w:firstRowLastColumn="0" w:lastRowFirstColumn="0" w:lastRowLastColumn="0"/>
+            <w:tcW w:w="3132" w:type="dxa"/>
+            <w:vAlign w:val="center"/>
+          </w:tcPr>
+          <w:p>
+            <w:pPr>
+              <w:rPr>
+                <w:b w:val="0"/>
+                <w:bCs w:val="0"/>
+                <w:lang w:val="el-GR"/>
+              </w:rPr>
+            </w:pPr>
+            <w:r>
+              <w:rPr>
+                <w:b w:val="0"/>
+                <w:bCs w:val="0"/>
+                <w:lang w:val="el-GR"/>
+              </w:rPr>
+              <w:t>Ηλίας Κολιτσιδάκης</w:t>
+            </w:r>
+          </w:p>
+        </w:tc>
+        <w:tc>
+          <w:tcPr>
+            <w:tcW w:w="3133" w:type="dxa"/>
+            <w:vAlign w:val="center"/>
+          </w:tcPr>
+          <w:p>
+            <w:pPr>
+              <w:jc w:val="center"/>
+              <w:cnfStyle w:val="000000100000" w:firstRow="0" w:lastRow="0" w:firstColumn="0" w:lastColumn="0" w:oddVBand="0" w:evenVBand="0" w:oddHBand="1" w:evenHBand="0" w:firstRowFirstColumn="0" w:firstRowLastColumn="0" w:lastRowFirstColumn="0" w:lastRowLastColumn="0"/>
+            </w:pPr>
+            <w:r>
+              <w:t>6o</w:t>
+            </w:r>
+          </w:p>
+        </w:tc>
+        <w:tc>
+          <w:tcPr>
+            <w:tcW w:w="3133" w:type="dxa"/>
+            <w:vAlign w:val="center"/>
+          </w:tcPr>
+          <w:p>
+            <w:pPr>
+              <w:jc w:val="center"/>
+              <w:cnfStyle w:val="000000100000" w:firstRow="0" w:lastRow="0" w:firstColumn="0" w:lastColumn="0" w:oddVBand="0" w:evenVBand="0" w:oddHBand="1" w:evenHBand="0" w:firstRowFirstColumn="0" w:firstRowLastColumn="0" w:lastRowFirstColumn="0" w:lastRowLastColumn="0"/>
+              <w:rPr>
+                <w:lang w:val="el-GR"/>
+              </w:rPr>
+            </w:pPr>
+            <w:r>
+              <w:rPr>
+                <w:lang w:val="el-GR"/>
+              </w:rPr>
+              <w:t>1072597</w:t>
+            </w:r>
+          </w:p>
+        </w:tc>
+      </w:tr>
+      <w:tr>
+        <w:trPr>
+          <w:trHeight w:val="517"/>
+        </w:trPr>
+        <w:tc>
+          <w:tcPr>
+            <w:cnfStyle w:val="001000000000" w:firstRow="0" w:lastRow="0" w:firstColumn="1" w:lastColumn="0" w:oddVBand="0" w:evenVBand="0" w:oddHBand="0" w:evenHBand="0" w:firstRowFirstColumn="0" w:firstRowLastColumn="0" w:lastRowFirstColumn="0" w:lastRowLastColumn="0"/>
+            <w:tcW w:w="3132" w:type="dxa"/>
+            <w:vAlign w:val="center"/>
+          </w:tcPr>
+          <w:p>
+            <w:pPr>
+              <w:rPr>
+                <w:b w:val="0"/>
+                <w:bCs w:val="0"/>
+                <w:lang w:val="el-GR"/>
+              </w:rPr>
+            </w:pPr>
+            <w:r>
+              <w:rPr>
+                <w:b w:val="0"/>
+                <w:bCs w:val="0"/>
+                <w:lang w:val="el-GR"/>
+              </w:rPr>
+              <w:t>Σταύρος Κολιτσιδάκης</w:t>
+            </w:r>
+          </w:p>
+        </w:tc>
+        <w:tc>
+          <w:tcPr>
+            <w:tcW w:w="3133" w:type="dxa"/>
+            <w:vAlign w:val="center"/>
+          </w:tcPr>
+          <w:p>
+            <w:pPr>
+              <w:jc w:val="center"/>
+              <w:cnfStyle w:val="000000000000" w:firstRow="0" w:lastRow="0" w:firstColumn="0" w:lastColumn="0" w:oddVBand="0" w:evenVBand="0" w:oddHBand="0" w:evenHBand="0" w:firstRowFirstColumn="0" w:firstRowLastColumn="0" w:lastRowFirstColumn="0" w:lastRowLastColumn="0"/>
+            </w:pPr>
+            <w:r>
+              <w:t>5o</w:t>
+            </w:r>
+          </w:p>
+        </w:tc>
+        <w:tc>
+          <w:tcPr>
+            <w:tcW w:w="3133" w:type="dxa"/>
+            <w:vAlign w:val="center"/>
+          </w:tcPr>
+          <w:p>
+            <w:pPr>
+              <w:jc w:val="center"/>
+              <w:cnfStyle w:val="000000000000" w:firstRow="0" w:lastRow="0" w:firstColumn="0" w:lastColumn="0" w:oddVBand="0" w:evenVBand="0" w:oddHBand="0" w:evenHBand="0" w:firstRowFirstColumn="0" w:firstRowLastColumn="0" w:lastRowFirstColumn="0" w:lastRowLastColumn="0"/>
+              <w:rPr>
+                <w:lang w:val="el-GR"/>
+              </w:rPr>
+            </w:pPr>
+            <w:r>
+              <w:rPr>
+                <w:lang w:val="el-GR"/>
+              </w:rPr>
+              <w:t>1090063</w:t>
+            </w:r>
+          </w:p>
+        </w:tc>
+      </w:tr>
+      <w:tr>
+        <w:trPr>
+          <w:cnfStyle w:val="000000100000" w:firstRow="0" w:lastRow="0" w:firstColumn="0" w:lastColumn="0" w:oddVBand="0" w:evenVBand="0" w:oddHBand="1" w:evenHBand="0" w:firstRowFirstColumn="0" w:firstRowLastColumn="0" w:lastRowFirstColumn="0" w:lastRowLastColumn="0"/>
+          <w:trHeight w:val="517"/>
+        </w:trPr>
+        <w:tc>
+          <w:tcPr>
+            <w:cnfStyle w:val="001000000000" w:firstRow="0" w:lastRow="0" w:firstColumn="1" w:lastColumn="0" w:oddVBand="0" w:evenVBand="0" w:oddHBand="0" w:evenHBand="0" w:firstRowFirstColumn="0" w:firstRowLastColumn="0" w:lastRowFirstColumn="0" w:lastRowLastColumn="0"/>
+            <w:tcW w:w="3132" w:type="dxa"/>
+            <w:vAlign w:val="center"/>
+          </w:tcPr>
+          <w:p>
+            <w:pPr>
+              <w:rPr>
+                <w:lang w:val="el-GR"/>
+              </w:rPr>
+            </w:pPr>
+            <w:r>
+              <w:rPr>
+                <w:b w:val="0"/>
+                <w:bCs w:val="0"/>
+                <w:lang w:val="el-GR"/>
+              </w:rPr>
+              <w:t>Ευαγγελία Σταυροπούλου</w:t>
+            </w:r>
+          </w:p>
+        </w:tc>
+        <w:tc>
+          <w:tcPr>
+            <w:tcW w:w="3133" w:type="dxa"/>
+            <w:vAlign w:val="center"/>
+          </w:tcPr>
+          <w:p>
+            <w:pPr>
+              <w:jc w:val="center"/>
+              <w:cnfStyle w:val="000000100000" w:firstRow="0" w:lastRow="0" w:firstColumn="0" w:lastColumn="0" w:oddVBand="0" w:evenVBand="0" w:oddHBand="1" w:evenHBand="0" w:firstRowFirstColumn="0" w:firstRowLastColumn="0" w:lastRowFirstColumn="0" w:lastRowLastColumn="0"/>
+              <w:rPr>
+                <w:lang w:val="el-GR"/>
+              </w:rPr>
+            </w:pPr>
+            <w:r>
+              <w:rPr>
+                <w:lang w:val="el-GR"/>
+              </w:rPr>
+              <w:t>7ο</w:t>
+            </w:r>
+          </w:p>
+        </w:tc>
+        <w:tc>
+          <w:tcPr>
+            <w:tcW w:w="3133" w:type="dxa"/>
+            <w:vAlign w:val="center"/>
+          </w:tcPr>
+          <w:p>
+            <w:pPr>
+              <w:jc w:val="center"/>
+              <w:cnfStyle w:val="000000100000" w:firstRow="0" w:lastRow="0" w:firstColumn="0" w:lastColumn="0" w:oddVBand="0" w:evenVBand="0" w:oddHBand="1" w:evenHBand="0" w:firstRowFirstColumn="0" w:firstRowLastColumn="0" w:lastRowFirstColumn="0" w:lastRowLastColumn="0"/>
+              <w:rPr>
+                <w:lang w:val="el-GR"/>
+              </w:rPr>
+            </w:pPr>
+            <w:r>
+              <w:rPr>
+                <w:lang w:val="el-GR"/>
+              </w:rPr>
+              <w:t>1067476</w:t>
+            </w:r>
+          </w:p>
+        </w:tc>
+      </w:tr>
+    </w:tbl>
+    <w:p>
+      <w:pPr>
+        <w:rPr>
+          <w:lang w:val="el-GR"/>
+        </w:rPr>
+      </w:pPr>
+    </w:p>
+    <w:p>
+      <w:pPr>
+        <w:pStyle w:val="Heading1"/>
+        <w:rPr>
+          <w:b/>
+          <w:bCs/>
+          <w:lang w:val="el-GR"/>
+        </w:rPr>
+      </w:pPr>
+    </w:p>
+    <w:p>
+      <w:pPr>
+        <w:pStyle w:val="Heading1"/>
+        <w:rPr>
+          <w:b/>
+          <w:bCs/>
+          <w:lang w:val="el-GR"/>
+        </w:rPr>
+      </w:pPr>
+      <w:r>
+        <w:rPr>
+          <w:b/>
+          <w:bCs/>
+          <w:lang w:val="el-GR"/>
+        </w:rPr>
+        <w:t>Περιγραφή Έργου</w:t>
+      </w:r>
+    </w:p>
+    <w:p>
+      <w:pPr>
+        <w:rPr>
+          <w:lang w:val="el-GR"/>
+        </w:rPr>
+      </w:pPr>
+    </w:p>
+    <w:p>
+      <w:pPr>
+        <w:ind w:firstLine="720"/>
+        <w:jc w:val="both"/>
+        <w:rPr>
+          <w:lang w:val="el-GR"/>
+        </w:rPr>
+      </w:pPr>
+      <w:r>
+        <w:rPr>
+          <w:lang w:val="el-GR"/>
+        </w:rPr>
+        <w:t xml:space="preserve">Το </w:t>
+      </w:r>
+      <w:r>
+        <w:t>HomeLink</w:t>
+      </w:r>
+      <w:r>
+        <w:rPr>
+          <w:lang w:val="el-GR"/>
+        </w:rPr>
+        <w:t xml:space="preserve"> </w:t>
+      </w:r>
+      <w:r>
+        <w:rPr>
+          <w:lang w:val="el-GR"/>
+        </w:rPr>
+        <w:t>αποτελεί</w:t>
+      </w:r>
+      <w:r>
+        <w:rPr>
+          <w:lang w:val="el-GR"/>
+        </w:rPr>
+        <w:t xml:space="preserve"> έργο </w:t>
+      </w:r>
+      <w:r>
+        <w:rPr>
+          <w:lang w:val="el-GR"/>
+        </w:rPr>
+        <w:t>για τη διαχείριση της διαδικασίας ενοικίασης κατοικιών, καλύπτοντας όλα τα στάδια από τη δημιουργία αγγελίας έως και τη λήξη της σύμβασης. Απευθύνεται</w:t>
+      </w:r>
+      <w:r>
+        <w:rPr>
+          <w:lang w:val="el-GR"/>
+        </w:rPr>
+        <w:t xml:space="preserve"> </w:t>
+      </w:r>
+      <w:r>
+        <w:rPr>
+          <w:lang w:val="el-GR"/>
+        </w:rPr>
+        <w:t xml:space="preserve">σε ιδιοκτήτες που επιθυμούν να ενοικιάσουν ακίνητα, </w:t>
+      </w:r>
+      <w:r>
+        <w:rPr>
+          <w:lang w:val="el-GR"/>
+        </w:rPr>
+        <w:t xml:space="preserve"> </w:t>
+      </w:r>
+      <w:r>
+        <w:rPr>
+          <w:lang w:val="el-GR"/>
+        </w:rPr>
+        <w:t>και σε ενδιαφερόμενους ενοικιαστές που αναζητούν</w:t>
+      </w:r>
+      <w:r>
+        <w:rPr>
+          <w:lang w:val="el-GR"/>
+        </w:rPr>
+        <w:t xml:space="preserve"> </w:t>
+      </w:r>
+      <w:r>
+        <w:rPr>
+          <w:lang w:val="el-GR"/>
+        </w:rPr>
+        <w:t>στέγη. Το σύστημα δίνει έμφαση στην ευκολία χρήσης, προσφέροντας μια ενιαία εμπειρία, όπου όλες οι ενέργειες πραγματοποιούνται εντός της εφαρμογής, χωρίς την ανάγκη εξωτερικής επικοινωνίας ή μετακίνησης.</w:t>
+      </w:r>
+      <w:r>
+        <w:rPr>
+          <w:lang w:val="el-GR"/>
+        </w:rPr>
+        <w:t xml:space="preserve"> </w:t>
+      </w:r>
+    </w:p>
+    <w:p>
+      <w:pPr>
+        <w:spacing w:line="276" w:lineRule="auto"/>
+        <w:ind w:firstLine="720"/>
+        <w:jc w:val="both"/>
+        <w:rPr>
+          <w:lang w:val="el-GR"/>
+        </w:rPr>
+      </w:pPr>
+      <w:r>
+        <w:rPr>
+          <w:lang w:val="el-GR"/>
+        </w:rPr>
+        <w:t xml:space="preserve">Στο </w:t>
+      </w:r>
+      <w:r>
+        <w:t>HomeLink</w:t>
+      </w:r>
+      <w:r>
+        <w:rPr>
+          <w:lang w:val="el-GR"/>
+        </w:rPr>
+        <w:t xml:space="preserve"> διακρίνονται δύο ρόλοι</w:t>
+      </w:r>
+      <w:r>
+        <w:rPr>
+          <w:lang w:val="el-GR"/>
+        </w:rPr>
+        <w:t>,</w:t>
+      </w:r>
+      <w:r>
+        <w:rPr>
+          <w:lang w:val="el-GR"/>
+        </w:rPr>
+        <w:t xml:space="preserve"> ο ιδιοκτήτης, που μπορεί να δημιουργεί και να διαχειρίζεται αγγελίες, να επιλέγει ενοικιαστές και να καθορίζει τους όρους μίσθωσης, και ο ενοικιαστής, που αναζητά κατοικίες βάσει φίλτρων και προτιμήσεων, υποβάλλει δηλώσεις ενδιαφέροντος και ολοκληρώνει πληρωμές μέσω του συστήματος.</w:t>
+      </w:r>
+    </w:p>
+    <w:p>
+      <w:pPr>
+        <w:ind w:firstLine="720"/>
+        <w:jc w:val="both"/>
+        <w:rPr>
+          <w:lang w:val="el-GR"/>
+        </w:rPr>
+      </w:pPr>
+    </w:p>
+    <w:p>
+      <w:pPr>
+        <w:ind w:firstLine="720"/>
+        <w:jc w:val="both"/>
+        <w:rPr>
+          <w:lang w:val="el-GR"/>
+        </w:rPr>
+      </w:pPr>
+    </w:p>
+    <w:p>
+      <w:pPr>
+        <w:ind w:firstLine="720"/>
+        <w:jc w:val="both"/>
+        <w:rPr>
+          <w:lang w:val="el-GR"/>
+        </w:rPr>
+      </w:pPr>
+    </w:p>
+    <w:p>
+      <w:pPr>
+        <w:spacing w:line="276" w:lineRule="auto"/>
+        <w:ind w:firstLine="720"/>
+        <w:jc w:val="both"/>
+        <w:rPr>
+          <w:lang w:val="el-GR"/>
+        </w:rPr>
+      </w:pPr>
+      <w:r>
+        <w:rPr>
+          <w:lang w:val="el-GR"/>
+        </w:rPr>
+        <w:t>Η δημιουργία αγγελίας από τον ιδιοκτήτη περιλαμβάνει αναλυτικά χαρακτηριστικά του ακινήτου, προσθήκη φωτογραφιών, δυνατότητα συγκατοίκησης</w:t>
+      </w:r>
+      <w:r>
+        <w:rPr>
+          <w:lang w:val="el-GR"/>
+        </w:rPr>
+        <w:t xml:space="preserve"> καθ</w:t>
+      </w:r>
+      <w:r>
+        <w:rPr>
+          <w:lang w:val="el-GR"/>
+        </w:rPr>
+        <w:t>ώς</w:t>
+      </w:r>
+      <w:r>
+        <w:rPr>
+          <w:lang w:val="el-GR"/>
+        </w:rPr>
+        <w:t xml:space="preserve"> και γεωγραφική τοποθέτηση μέσω υπηρεσίας χαρτών.</w:t>
+      </w:r>
+      <w:r>
+        <w:rPr>
+          <w:lang w:val="el-GR"/>
+        </w:rPr>
+        <w:t xml:space="preserve"> </w:t>
+      </w:r>
+      <w:r>
+        <w:rPr>
+          <w:lang w:val="el-GR"/>
+        </w:rPr>
+        <w:t>Ο ενοικιαστής έχει τη δυνατότητα να εφαρμόζει κριτήρια αναζήτησης</w:t>
+      </w:r>
+      <w:r>
+        <w:rPr>
+          <w:lang w:val="el-GR"/>
+        </w:rPr>
+        <w:t xml:space="preserve"> </w:t>
+      </w:r>
+      <w:r>
+        <w:rPr>
+          <w:lang w:val="el-GR"/>
+        </w:rPr>
+        <w:t>και να αξιοποιεί το αποθηκευμένο προφίλ προτιμήσεων του. Το σύστημα εμφανίζει αποτελέσματα</w:t>
+      </w:r>
+      <w:r>
+        <w:rPr>
+          <w:lang w:val="el-GR"/>
+        </w:rPr>
+        <w:t xml:space="preserve"> αναζήτησης</w:t>
+      </w:r>
+      <w:r>
+        <w:rPr>
+          <w:lang w:val="el-GR"/>
+        </w:rPr>
+        <w:t xml:space="preserve"> τόσο σε μορφή λίστας όσο και μέσω χάρτη, </w:t>
+      </w:r>
+      <w:r>
+        <w:rPr>
+          <w:lang w:val="el-GR"/>
+        </w:rPr>
+        <w:t xml:space="preserve">με βάση </w:t>
+      </w:r>
+      <w:r>
+        <w:rPr>
+          <w:lang w:val="el-GR"/>
+        </w:rPr>
+        <w:t>δείκτη καταλληλότητας</w:t>
+      </w:r>
+      <w:r>
+        <w:rPr>
+          <w:lang w:val="el-GR"/>
+        </w:rPr>
+        <w:t xml:space="preserve"> που </w:t>
+      </w:r>
+      <w:r>
+        <w:rPr>
+          <w:lang w:val="el-GR"/>
+        </w:rPr>
+        <w:t xml:space="preserve">υπολογίζεται δυναμικά </w:t>
+      </w:r>
+      <w:r>
+        <w:rPr>
+          <w:lang w:val="el-GR"/>
+        </w:rPr>
+        <w:t>από τις</w:t>
+      </w:r>
+      <w:r>
+        <w:rPr>
+          <w:lang w:val="el-GR"/>
+        </w:rPr>
+        <w:t xml:space="preserve"> προσωπικές προτιμήσεις. Για κάθε αγγελία, ο χρήστης μπορεί να δηλώσει ενδιαφέρον και να δηλώσει χρονικά διαστήματα διαθεσιμότητας για επικοινωνία ή ραντεβού</w:t>
+      </w:r>
+      <w:r>
+        <w:rPr>
+          <w:lang w:val="el-GR"/>
+        </w:rPr>
+        <w:t xml:space="preserve"> με τον ιδιοκτήτη</w:t>
+      </w:r>
+      <w:r>
+        <w:rPr>
+          <w:lang w:val="el-GR"/>
+        </w:rPr>
+        <w:t>.</w:t>
+      </w:r>
+    </w:p>
+    <w:p>
+      <w:pPr>
+        <w:spacing w:line="276" w:lineRule="auto"/>
+        <w:ind w:firstLine="720"/>
+        <w:jc w:val="both"/>
+        <w:rPr>
+          <w:lang w:val="el-GR"/>
+        </w:rPr>
+      </w:pPr>
+      <w:r>
+        <w:rPr>
+          <w:lang w:val="el-GR"/>
+        </w:rPr>
+        <w:t>Η πλατφόρμα περιλαμβάνει ενσωματωμένη διαδικασία πιστοποίησης και ταυτοποίησης του χρήστη</w:t>
+      </w:r>
+      <w:r>
+        <w:rPr>
+          <w:lang w:val="el-GR"/>
+        </w:rPr>
+        <w:t>,</w:t>
+      </w:r>
+      <w:r>
+        <w:rPr>
+          <w:lang w:val="el-GR"/>
+        </w:rPr>
+        <w:t xml:space="preserve"> επαλήθευση </w:t>
+      </w:r>
+      <w:r>
+        <w:rPr>
+          <w:lang w:val="el-GR"/>
+        </w:rPr>
+        <w:t>στοιχείων</w:t>
+      </w:r>
+      <w:r>
+        <w:rPr>
+          <w:lang w:val="el-GR"/>
+        </w:rPr>
+        <w:t xml:space="preserve">, υποβολή </w:t>
+      </w:r>
+      <w:r>
+        <w:rPr>
+          <w:lang w:val="el-GR"/>
+        </w:rPr>
+        <w:t>εγγράφων</w:t>
+      </w:r>
+      <w:r>
+        <w:rPr>
+          <w:lang w:val="el-GR"/>
+        </w:rPr>
+        <w:t>, και σύνδεση με εξωτερικό φορέα ταυτοποίησης</w:t>
+      </w:r>
+      <w:r>
+        <w:rPr>
+          <w:lang w:val="el-GR"/>
+        </w:rPr>
+        <w:t xml:space="preserve"> για την ταυτοποίηση των δικαιολογητικών ενοικίασης </w:t>
+      </w:r>
+      <w:r>
+        <w:rPr>
+          <w:lang w:val="el-GR"/>
+        </w:rPr>
+        <w:t>. Όλα τα στάδια εκτελούνται εντός της εφαρμογής</w:t>
+      </w:r>
+      <w:r>
+        <w:rPr>
+          <w:lang w:val="el-GR"/>
+        </w:rPr>
+        <w:t xml:space="preserve"> και</w:t>
+      </w:r>
+      <w:r>
+        <w:rPr>
+          <w:lang w:val="el-GR"/>
+        </w:rPr>
+        <w:t xml:space="preserve"> διευκολύν</w:t>
+      </w:r>
+      <w:r>
+        <w:rPr>
+          <w:lang w:val="el-GR"/>
+        </w:rPr>
+        <w:t xml:space="preserve">ουν </w:t>
+      </w:r>
+      <w:r>
+        <w:rPr>
+          <w:lang w:val="el-GR"/>
+        </w:rPr>
+        <w:t>τη διαδικασία ενοικίασης</w:t>
+      </w:r>
+      <w:r>
+        <w:rPr>
+          <w:lang w:val="el-GR"/>
+        </w:rPr>
+        <w:t>.</w:t>
+      </w:r>
+    </w:p>
+    <w:p>
+      <w:pPr>
+        <w:spacing w:line="276" w:lineRule="auto"/>
+        <w:ind w:firstLine="720"/>
+        <w:jc w:val="both"/>
+        <w:rPr>
+          <w:lang w:val="el-GR"/>
+        </w:rPr>
+      </w:pPr>
+      <w:r>
+        <w:rPr>
+          <w:lang w:val="el-GR"/>
+        </w:rPr>
+        <w:t>Η έναρξη ενοικίασης γίνεται μέσω</w:t>
+      </w:r>
+      <w:r>
+        <w:rPr>
+          <w:lang w:val="el-GR"/>
+        </w:rPr>
+        <w:t xml:space="preserve"> </w:t>
+      </w:r>
+      <w:r>
+        <w:rPr>
+          <w:lang w:val="el-GR"/>
+        </w:rPr>
+        <w:t>αιτημάτων που αποστέλλονται από τον ιδιοκτήτη σε ενοικιαστές που έχουν εκδηλώσει ενδιαφέρον. Μετά την αποδοχή των όρων και την επιτυχή υποβολή εγγράφων, το σύστημα παράγει συμβόλαιο μίσθωσης, το οποίο αποθηκεύεται και αποστέλλεται στους εμπλεκόμενους.</w:t>
+      </w:r>
+      <w:r>
+        <w:rPr>
+          <w:lang w:val="el-GR"/>
+        </w:rPr>
+        <w:t xml:space="preserve"> </w:t>
+      </w:r>
+      <w:r>
+        <w:rPr>
+          <w:lang w:val="el-GR"/>
+        </w:rPr>
+        <w:t>Η οικονομική διαχείριση πραγματοποιείται μέσω ψηφιακού πορτοφολιού, το οποίο υποστηρίζει ανανέωση υπολοίπου, προσθήκη τρόπων πληρωμής και εξόφληση ενοικίου. Οι συναλλαγές εκτελούνται μέσω διασύνδεσης με πάροχο πληρωμών</w:t>
+      </w:r>
+      <w:r>
+        <w:rPr>
+          <w:lang w:val="el-GR"/>
+        </w:rPr>
+        <w:t>.</w:t>
+      </w:r>
+    </w:p>
+    <w:p>
+      <w:pPr>
+        <w:spacing w:line="276" w:lineRule="auto"/>
+        <w:ind w:firstLine="720"/>
+        <w:jc w:val="both"/>
+        <w:rPr>
+          <w:lang w:val="el-GR"/>
+        </w:rPr>
+      </w:pPr>
+      <w:r>
+        <w:rPr>
+          <w:lang w:val="el-GR"/>
+        </w:rPr>
+        <w:t>Κατά την ολοκλήρωση της μίσθωσης, το σύστημα καταγράφει αυτόματα τη λήξη, αφαιρεί την αγγελία από τις ενεργές καταχωρίσεις και ενημερώνει τους σχετικούς δείκτες προφίλ των χρηστών.</w:t>
+      </w:r>
+      <w:r>
+        <w:rPr>
+          <w:lang w:val="el-GR"/>
+        </w:rPr>
+        <w:t xml:space="preserve"> </w:t>
+      </w:r>
+      <w:r>
+        <w:rPr>
+          <w:lang w:val="el-GR"/>
+        </w:rPr>
+        <w:t xml:space="preserve">Μετά τη μίσθωση, το </w:t>
+      </w:r>
+      <w:r>
+        <w:t>HomeLink</w:t>
+      </w:r>
+      <w:r>
+        <w:rPr>
+          <w:lang w:val="el-GR"/>
+        </w:rPr>
+        <w:t xml:space="preserve"> επιτρέπει στους χρήστες να αξιολογήσουν την εμπειρία τους, καταχωρώντας σχόλια</w:t>
+      </w:r>
+      <w:r>
+        <w:rPr>
+          <w:lang w:val="el-GR"/>
+        </w:rPr>
+        <w:t xml:space="preserve"> και </w:t>
+      </w:r>
+      <w:r>
+        <w:rPr>
+          <w:lang w:val="el-GR"/>
+        </w:rPr>
+        <w:t>βαθμολογί</w:t>
+      </w:r>
+      <w:r>
+        <w:rPr>
+          <w:lang w:val="el-GR"/>
+        </w:rPr>
+        <w:t>ες</w:t>
+      </w:r>
+      <w:r>
+        <w:rPr>
+          <w:lang w:val="el-GR"/>
+        </w:rPr>
+        <w:t xml:space="preserve">. Οι αξιολογήσεις ενημερώνουν </w:t>
+      </w:r>
+      <w:r>
+        <w:rPr>
+          <w:lang w:val="el-GR"/>
+        </w:rPr>
+        <w:t xml:space="preserve">δείκτες όπως την αξιοπιστία και την φερεγγυότητα και την συνέπεια στις </w:t>
+      </w:r>
+      <w:r>
+        <w:rPr>
+          <w:lang w:val="el-GR"/>
+        </w:rPr>
+        <w:t>πληρωμές</w:t>
+      </w:r>
+      <w:r>
+        <w:rPr>
+          <w:lang w:val="el-GR"/>
+        </w:rPr>
+        <w:t>. Αυτά τα στοιχεία ενισχύουν την ποιότητα της κοινότητας και επιβραβεύουν τους συνεπείς χρήστες, αυξάνοντας την προβολή τους σε μελλοντικές ενοικιάσεις.</w:t>
+      </w:r>
+    </w:p>
+    <w:p>
+      <w:pPr>
+        <w:spacing w:line="276" w:lineRule="auto"/>
+        <w:ind w:firstLine="720"/>
+        <w:jc w:val="both"/>
+        <w:rPr>
+          <w:lang w:val="el-GR"/>
+        </w:rPr>
+      </w:pPr>
+      <w:r>
+        <w:rPr>
+          <w:lang w:val="el-GR"/>
+        </w:rPr>
+        <w:t xml:space="preserve">Τέλος, για τη διάρκεια κάθε ενεργής μίσθωσης, παρέχεται λειτουργία πραγματικού χρόνου συνομιλίας μεταξύ ιδιοκτήτη και ενοικιαστή. Η συνομιλία πραγματοποιείται εντός της εφαρμογής και επιτρέπει άμεση και ασφαλή ανταλλαγή πληροφοριών, χωρίς την ανάγκη εξωτερικών </w:t>
+      </w:r>
+      <w:r>
+        <w:rPr>
+          <w:lang w:val="el-GR"/>
+        </w:rPr>
+        <w:t>μέσων</w:t>
+      </w:r>
+      <w:r>
+        <w:rPr>
+          <w:lang w:val="el-GR"/>
+        </w:rPr>
+        <w:t>.</w:t>
+      </w:r>
+    </w:p>
+    <w:p>
+      <w:pPr>
+        <w:pStyle w:val="Heading1"/>
+        <w:rPr>
+          <w:b/>
+          <w:bCs/>
+          <w:lang w:val="el-GR"/>
+        </w:rPr>
+      </w:pPr>
+    </w:p>
+    <w:p>
+      <w:pPr>
+        <w:pStyle w:val="Heading1"/>
+        <w:rPr>
+          <w:b/>
+          <w:bCs/>
+          <w:lang w:val="el-GR"/>
+        </w:rPr>
+      </w:pPr>
+      <w:r>
+        <w:rPr>
+          <w:b/>
+          <w:bCs/>
+        </w:rPr>
+        <w:t>Mockup</w:t>
+      </w:r>
+      <w:r>
+        <w:rPr>
+          <w:b/>
+          <w:bCs/>
+        </w:rPr>
+        <w:t xml:space="preserve"> </w:t>
+      </w:r>
+      <w:r>
+        <w:rPr>
+          <w:b/>
+          <w:bCs/>
+          <w:lang w:val="el-GR"/>
+        </w:rPr>
+        <w:t>Οθόνες</w:t>
+      </w:r>
+    </w:p>
+    <w:p>
+      <w:pPr>
+        <w:rPr>
+          <w:lang w:val="el-GR"/>
+        </w:rPr>
+      </w:pPr>
+    </w:p>
+    <w:p>
+      <w:pPr>
+        <w:rPr>
+          <w:lang w:val="el-GR"/>
+        </w:rPr>
+      </w:pPr>
+    </w:p>
+    <w:p>
+      <w:pPr>
+        <w:rPr>
+          <w:lang w:val="el-GR"/>
+        </w:rPr>
+      </w:pPr>
+    </w:p>
+    <w:p>
+      <w:r>
+        <w:t xml:space="preserve"> </w:t>
+      </w:r>
+    </w:p>
+    <w:p>
+      <w:pPr>
+        <w:rPr>
+          <w:lang w:val="el-GR"/>
+        </w:rPr>
+      </w:pPr>
+    </w:p>
+    <w:p>
+      <w:pPr>
+        <w:rPr>
+          <w:lang w:val="el-GR"/>
+        </w:rPr>
+      </w:pPr>
+    </w:p>
+    <w:p>
+      <w:pPr>
+        <w:rPr>
+          <w:lang w:val="el-GR"/>
+        </w:rPr>
+      </w:pPr>
+    </w:p>
+    <w:p>
+      <w:pPr>
+        <w:rPr>
+          <w:lang w:val="el-GR"/>
+        </w:rPr>
+      </w:pPr>
+    </w:p>
+    <w:p>
+      <w:pPr>
+        <w:rPr>
+          <w:lang w:val="el-GR"/>
+        </w:rPr>
+      </w:pPr>
+    </w:p>
+    <w:p>
+      <w:pPr>
+        <w:rPr>
+          <w:lang w:val="el-GR"/>
+        </w:rPr>
+      </w:pPr>
+    </w:p>
+    <w:p>
+      <w:pPr>
+        <w:rPr>
+          <w:lang w:val="el-GR"/>
+        </w:rPr>
+      </w:pPr>
+    </w:p>
+    <w:p>
+      <w:pPr>
+        <w:rPr>
+          <w:lang w:val="el-GR"/>
+        </w:rPr>
+      </w:pPr>
+    </w:p>
+    <w:p>
+      <w:pPr>
+        <w:rPr>
+          <w:lang w:val="el-GR"/>
+        </w:rPr>
+      </w:pPr>
+    </w:p>
     <w:sectPr>
-      <w:headerReference w:type="default" r:id="rId7"/>
-      <w:footerReference w:type="even" r:id="rId8"/>
-      <w:footerReference w:type="default" r:id="rId9"/>
+      <w:headerReference w:type="default" r:id="rId9"/>
+      <w:footerReference w:type="even" r:id="rId10"/>
+      <w:footerReference w:type="default" r:id="rId11"/>
       <w:pgSz w:w="12240" w:h="15840"/>
       <w:pgMar w:top="1440" w:right="1440" w:bottom="1440" w:left="1440" w:header="720" w:footer="720" w:gutter="0"/>
       <w:cols w:space="720"/>
@@ -453,6 +1685,923 @@
     </w:pPr>
   </w:p>
 </w:hdr>
+</file>
+
+<file path=word/numbering.xml><?xml version="1.0" encoding="utf-8"?>
+<w:numbering xmlns:wpc="http://schemas.microsoft.com/office/word/2010/wordprocessingCanvas" xmlns:cx="http://schemas.microsoft.com/office/drawing/2014/chartex" xmlns:cx1="http://schemas.microsoft.com/office/drawing/2015/9/8/chartex" xmlns:cx2="http://schemas.microsoft.com/office/drawing/2015/10/21/chartex" xmlns:cx3="http://schemas.microsoft.com/office/drawing/2016/5/9/chartex" xmlns:cx4="http://schemas.microsoft.com/office/drawing/2016/5/10/chartex" xmlns:cx5="http://schemas.microsoft.com/office/drawing/2016/5/11/chartex" xmlns:cx6="http://schemas.microsoft.com/office/drawing/2016/5/12/chartex" xmlns:cx7="http://schemas.microsoft.com/office/drawing/2016/5/13/chartex" xmlns:cx8="http://schemas.microsoft.com/office/drawing/2016/5/14/chartex" xmlns:mc="http://schemas.openxmlformats.org/markup-compatibility/2006" xmlns:aink="http://schemas.microsoft.com/office/drawing/2016/ink" xmlns:am3d="http://schemas.microsoft.com/office/drawing/2017/model3d" xmlns:o="urn:schemas-microsoft-com:office:office" xmlns:oel="http://schemas.microsoft.com/office/2019/extlst" xmlns:r="http://schemas.openxmlformats.org/officeDocument/2006/relationships" xmlns:m="http://schemas.openxmlformats.org/officeDocument/2006/math" xmlns:v="urn:schemas-microsoft-com:vml" xmlns:wp14="http://schemas.microsoft.com/office/word/2010/wordprocessingDrawing" xmlns:wp="http://schemas.openxmlformats.org/drawingml/2006/wordprocessingDrawing" xmlns:w10="urn:schemas-microsoft-com:office:word" xmlns:w="http://schemas.openxmlformats.org/wordprocessingml/2006/main" xmlns:w14="http://schemas.microsoft.com/office/word/2010/wordml" xmlns:w15="http://schemas.microsoft.com/office/word/2012/wordml" xmlns:w16cex="http://schemas.microsoft.com/office/word/2018/wordml/cex" xmlns:w16cid="http://schemas.microsoft.com/office/word/2016/wordml/cid" xmlns:w16="http://schemas.microsoft.com/office/word/2018/wordml" xmlns:w16du="http://schemas.microsoft.com/office/word/2023/wordml/word16du" xmlns:w16sdtdh="http://schemas.microsoft.com/office/word/2020/wordml/sdtdatahash" xmlns:w16sdtfl="http://schemas.microsoft.com/office/word/2024/wordml/sdtformatlock" xmlns:w16se="http://schemas.microsoft.com/office/word/2015/wordml/symex" xmlns:wpg="http://schemas.microsoft.com/office/word/2010/wordprocessingGroup" xmlns:wpi="http://schemas.microsoft.com/office/word/2010/wordprocessingInk" xmlns:wne="http://schemas.microsoft.com/office/word/2006/wordml" xmlns:wps="http://schemas.microsoft.com/office/word/2010/wordprocessingShape" mc:Ignorable="w14 w15 w16se w16cid w16 w16cex w16sdtdh w16sdtfl w16du wp14">
+  <w:abstractNum w:abstractNumId="0" w15:restartNumberingAfterBreak="0">
+    <w:nsid w:val="05C61A96"/>
+    <w:multiLevelType w:val="multilevel"/>
+    <w:tmpl w:val="224ABF4C"/>
+    <w:lvl w:ilvl="0">
+      <w:start w:val="1"/>
+      <w:numFmt w:val="bullet"/>
+      <w:lvlText w:val=""/>
+      <w:lvlJc w:val="left"/>
+      <w:pPr>
+        <w:tabs>
+          <w:tab w:val="num" w:pos="720"/>
+        </w:tabs>
+        <w:ind w:left="720" w:hanging="360"/>
+      </w:pPr>
+      <w:rPr>
+        <w:rFonts w:ascii="Symbol" w:hAnsi="Symbol" w:hint="default"/>
+        <w:sz w:val="20"/>
+      </w:rPr>
+    </w:lvl>
+    <w:lvl w:ilvl="1" w:tentative="1">
+      <w:start w:val="1"/>
+      <w:numFmt w:val="bullet"/>
+      <w:lvlText w:val="o"/>
+      <w:lvlJc w:val="left"/>
+      <w:pPr>
+        <w:tabs>
+          <w:tab w:val="num" w:pos="1440"/>
+        </w:tabs>
+        <w:ind w:left="1440" w:hanging="360"/>
+      </w:pPr>
+      <w:rPr>
+        <w:rFonts w:ascii="Courier New" w:hAnsi="Courier New" w:hint="default"/>
+        <w:sz w:val="20"/>
+      </w:rPr>
+    </w:lvl>
+    <w:lvl w:ilvl="2" w:tentative="1">
+      <w:start w:val="1"/>
+      <w:numFmt w:val="bullet"/>
+      <w:lvlText w:val=""/>
+      <w:lvlJc w:val="left"/>
+      <w:pPr>
+        <w:tabs>
+          <w:tab w:val="num" w:pos="2160"/>
+        </w:tabs>
+        <w:ind w:left="2160" w:hanging="360"/>
+      </w:pPr>
+      <w:rPr>
+        <w:rFonts w:ascii="Wingdings" w:hAnsi="Wingdings" w:hint="default"/>
+        <w:sz w:val="20"/>
+      </w:rPr>
+    </w:lvl>
+    <w:lvl w:ilvl="3" w:tentative="1">
+      <w:start w:val="1"/>
+      <w:numFmt w:val="bullet"/>
+      <w:lvlText w:val=""/>
+      <w:lvlJc w:val="left"/>
+      <w:pPr>
+        <w:tabs>
+          <w:tab w:val="num" w:pos="2880"/>
+        </w:tabs>
+        <w:ind w:left="2880" w:hanging="360"/>
+      </w:pPr>
+      <w:rPr>
+        <w:rFonts w:ascii="Wingdings" w:hAnsi="Wingdings" w:hint="default"/>
+        <w:sz w:val="20"/>
+      </w:rPr>
+    </w:lvl>
+    <w:lvl w:ilvl="4" w:tentative="1">
+      <w:start w:val="1"/>
+      <w:numFmt w:val="bullet"/>
+      <w:lvlText w:val=""/>
+      <w:lvlJc w:val="left"/>
+      <w:pPr>
+        <w:tabs>
+          <w:tab w:val="num" w:pos="3600"/>
+        </w:tabs>
+        <w:ind w:left="3600" w:hanging="360"/>
+      </w:pPr>
+      <w:rPr>
+        <w:rFonts w:ascii="Wingdings" w:hAnsi="Wingdings" w:hint="default"/>
+        <w:sz w:val="20"/>
+      </w:rPr>
+    </w:lvl>
+    <w:lvl w:ilvl="5" w:tentative="1">
+      <w:start w:val="1"/>
+      <w:numFmt w:val="bullet"/>
+      <w:lvlText w:val=""/>
+      <w:lvlJc w:val="left"/>
+      <w:pPr>
+        <w:tabs>
+          <w:tab w:val="num" w:pos="4320"/>
+        </w:tabs>
+        <w:ind w:left="4320" w:hanging="360"/>
+      </w:pPr>
+      <w:rPr>
+        <w:rFonts w:ascii="Wingdings" w:hAnsi="Wingdings" w:hint="default"/>
+        <w:sz w:val="20"/>
+      </w:rPr>
+    </w:lvl>
+    <w:lvl w:ilvl="6" w:tentative="1">
+      <w:start w:val="1"/>
+      <w:numFmt w:val="bullet"/>
+      <w:lvlText w:val=""/>
+      <w:lvlJc w:val="left"/>
+      <w:pPr>
+        <w:tabs>
+          <w:tab w:val="num" w:pos="5040"/>
+        </w:tabs>
+        <w:ind w:left="5040" w:hanging="360"/>
+      </w:pPr>
+      <w:rPr>
+        <w:rFonts w:ascii="Wingdings" w:hAnsi="Wingdings" w:hint="default"/>
+        <w:sz w:val="20"/>
+      </w:rPr>
+    </w:lvl>
+    <w:lvl w:ilvl="7" w:tentative="1">
+      <w:start w:val="1"/>
+      <w:numFmt w:val="bullet"/>
+      <w:lvlText w:val=""/>
+      <w:lvlJc w:val="left"/>
+      <w:pPr>
+        <w:tabs>
+          <w:tab w:val="num" w:pos="5760"/>
+        </w:tabs>
+        <w:ind w:left="5760" w:hanging="360"/>
+      </w:pPr>
+      <w:rPr>
+        <w:rFonts w:ascii="Wingdings" w:hAnsi="Wingdings" w:hint="default"/>
+        <w:sz w:val="20"/>
+      </w:rPr>
+    </w:lvl>
+    <w:lvl w:ilvl="8" w:tentative="1">
+      <w:start w:val="1"/>
+      <w:numFmt w:val="bullet"/>
+      <w:lvlText w:val=""/>
+      <w:lvlJc w:val="left"/>
+      <w:pPr>
+        <w:tabs>
+          <w:tab w:val="num" w:pos="6480"/>
+        </w:tabs>
+        <w:ind w:left="6480" w:hanging="360"/>
+      </w:pPr>
+      <w:rPr>
+        <w:rFonts w:ascii="Wingdings" w:hAnsi="Wingdings" w:hint="default"/>
+        <w:sz w:val="20"/>
+      </w:rPr>
+    </w:lvl>
+  </w:abstractNum>
+  <w:abstractNum w:abstractNumId="1" w15:restartNumberingAfterBreak="0">
+    <w:nsid w:val="0E143BD7"/>
+    <w:multiLevelType w:val="multilevel"/>
+    <w:tmpl w:val="BED6D2F2"/>
+    <w:lvl w:ilvl="0">
+      <w:start w:val="1"/>
+      <w:numFmt w:val="bullet"/>
+      <w:lvlText w:val=""/>
+      <w:lvlJc w:val="left"/>
+      <w:pPr>
+        <w:tabs>
+          <w:tab w:val="num" w:pos="720"/>
+        </w:tabs>
+        <w:ind w:left="720" w:hanging="360"/>
+      </w:pPr>
+      <w:rPr>
+        <w:rFonts w:ascii="Symbol" w:hAnsi="Symbol" w:hint="default"/>
+        <w:sz w:val="20"/>
+      </w:rPr>
+    </w:lvl>
+    <w:lvl w:ilvl="1" w:tentative="1">
+      <w:start w:val="1"/>
+      <w:numFmt w:val="bullet"/>
+      <w:lvlText w:val="o"/>
+      <w:lvlJc w:val="left"/>
+      <w:pPr>
+        <w:tabs>
+          <w:tab w:val="num" w:pos="1440"/>
+        </w:tabs>
+        <w:ind w:left="1440" w:hanging="360"/>
+      </w:pPr>
+      <w:rPr>
+        <w:rFonts w:ascii="Courier New" w:hAnsi="Courier New" w:hint="default"/>
+        <w:sz w:val="20"/>
+      </w:rPr>
+    </w:lvl>
+    <w:lvl w:ilvl="2" w:tentative="1">
+      <w:start w:val="1"/>
+      <w:numFmt w:val="bullet"/>
+      <w:lvlText w:val=""/>
+      <w:lvlJc w:val="left"/>
+      <w:pPr>
+        <w:tabs>
+          <w:tab w:val="num" w:pos="2160"/>
+        </w:tabs>
+        <w:ind w:left="2160" w:hanging="360"/>
+      </w:pPr>
+      <w:rPr>
+        <w:rFonts w:ascii="Wingdings" w:hAnsi="Wingdings" w:hint="default"/>
+        <w:sz w:val="20"/>
+      </w:rPr>
+    </w:lvl>
+    <w:lvl w:ilvl="3" w:tentative="1">
+      <w:start w:val="1"/>
+      <w:numFmt w:val="bullet"/>
+      <w:lvlText w:val=""/>
+      <w:lvlJc w:val="left"/>
+      <w:pPr>
+        <w:tabs>
+          <w:tab w:val="num" w:pos="2880"/>
+        </w:tabs>
+        <w:ind w:left="2880" w:hanging="360"/>
+      </w:pPr>
+      <w:rPr>
+        <w:rFonts w:ascii="Wingdings" w:hAnsi="Wingdings" w:hint="default"/>
+        <w:sz w:val="20"/>
+      </w:rPr>
+    </w:lvl>
+    <w:lvl w:ilvl="4" w:tentative="1">
+      <w:start w:val="1"/>
+      <w:numFmt w:val="bullet"/>
+      <w:lvlText w:val=""/>
+      <w:lvlJc w:val="left"/>
+      <w:pPr>
+        <w:tabs>
+          <w:tab w:val="num" w:pos="3600"/>
+        </w:tabs>
+        <w:ind w:left="3600" w:hanging="360"/>
+      </w:pPr>
+      <w:rPr>
+        <w:rFonts w:ascii="Wingdings" w:hAnsi="Wingdings" w:hint="default"/>
+        <w:sz w:val="20"/>
+      </w:rPr>
+    </w:lvl>
+    <w:lvl w:ilvl="5" w:tentative="1">
+      <w:start w:val="1"/>
+      <w:numFmt w:val="bullet"/>
+      <w:lvlText w:val=""/>
+      <w:lvlJc w:val="left"/>
+      <w:pPr>
+        <w:tabs>
+          <w:tab w:val="num" w:pos="4320"/>
+        </w:tabs>
+        <w:ind w:left="4320" w:hanging="360"/>
+      </w:pPr>
+      <w:rPr>
+        <w:rFonts w:ascii="Wingdings" w:hAnsi="Wingdings" w:hint="default"/>
+        <w:sz w:val="20"/>
+      </w:rPr>
+    </w:lvl>
+    <w:lvl w:ilvl="6" w:tentative="1">
+      <w:start w:val="1"/>
+      <w:numFmt w:val="bullet"/>
+      <w:lvlText w:val=""/>
+      <w:lvlJc w:val="left"/>
+      <w:pPr>
+        <w:tabs>
+          <w:tab w:val="num" w:pos="5040"/>
+        </w:tabs>
+        <w:ind w:left="5040" w:hanging="360"/>
+      </w:pPr>
+      <w:rPr>
+        <w:rFonts w:ascii="Wingdings" w:hAnsi="Wingdings" w:hint="default"/>
+        <w:sz w:val="20"/>
+      </w:rPr>
+    </w:lvl>
+    <w:lvl w:ilvl="7" w:tentative="1">
+      <w:start w:val="1"/>
+      <w:numFmt w:val="bullet"/>
+      <w:lvlText w:val=""/>
+      <w:lvlJc w:val="left"/>
+      <w:pPr>
+        <w:tabs>
+          <w:tab w:val="num" w:pos="5760"/>
+        </w:tabs>
+        <w:ind w:left="5760" w:hanging="360"/>
+      </w:pPr>
+      <w:rPr>
+        <w:rFonts w:ascii="Wingdings" w:hAnsi="Wingdings" w:hint="default"/>
+        <w:sz w:val="20"/>
+      </w:rPr>
+    </w:lvl>
+    <w:lvl w:ilvl="8" w:tentative="1">
+      <w:start w:val="1"/>
+      <w:numFmt w:val="bullet"/>
+      <w:lvlText w:val=""/>
+      <w:lvlJc w:val="left"/>
+      <w:pPr>
+        <w:tabs>
+          <w:tab w:val="num" w:pos="6480"/>
+        </w:tabs>
+        <w:ind w:left="6480" w:hanging="360"/>
+      </w:pPr>
+      <w:rPr>
+        <w:rFonts w:ascii="Wingdings" w:hAnsi="Wingdings" w:hint="default"/>
+        <w:sz w:val="20"/>
+      </w:rPr>
+    </w:lvl>
+  </w:abstractNum>
+  <w:abstractNum w:abstractNumId="2" w15:restartNumberingAfterBreak="0">
+    <w:nsid w:val="13C6470C"/>
+    <w:multiLevelType w:val="multilevel"/>
+    <w:tmpl w:val="AAA88B26"/>
+    <w:lvl w:ilvl="0">
+      <w:start w:val="1"/>
+      <w:numFmt w:val="bullet"/>
+      <w:lvlText w:val=""/>
+      <w:lvlJc w:val="left"/>
+      <w:pPr>
+        <w:tabs>
+          <w:tab w:val="num" w:pos="720"/>
+        </w:tabs>
+        <w:ind w:left="720" w:hanging="360"/>
+      </w:pPr>
+      <w:rPr>
+        <w:rFonts w:ascii="Symbol" w:hAnsi="Symbol" w:hint="default"/>
+        <w:sz w:val="20"/>
+      </w:rPr>
+    </w:lvl>
+    <w:lvl w:ilvl="1" w:tentative="1">
+      <w:start w:val="1"/>
+      <w:numFmt w:val="bullet"/>
+      <w:lvlText w:val="o"/>
+      <w:lvlJc w:val="left"/>
+      <w:pPr>
+        <w:tabs>
+          <w:tab w:val="num" w:pos="1440"/>
+        </w:tabs>
+        <w:ind w:left="1440" w:hanging="360"/>
+      </w:pPr>
+      <w:rPr>
+        <w:rFonts w:ascii="Courier New" w:hAnsi="Courier New" w:hint="default"/>
+        <w:sz w:val="20"/>
+      </w:rPr>
+    </w:lvl>
+    <w:lvl w:ilvl="2" w:tentative="1">
+      <w:start w:val="1"/>
+      <w:numFmt w:val="bullet"/>
+      <w:lvlText w:val=""/>
+      <w:lvlJc w:val="left"/>
+      <w:pPr>
+        <w:tabs>
+          <w:tab w:val="num" w:pos="2160"/>
+        </w:tabs>
+        <w:ind w:left="2160" w:hanging="360"/>
+      </w:pPr>
+      <w:rPr>
+        <w:rFonts w:ascii="Wingdings" w:hAnsi="Wingdings" w:hint="default"/>
+        <w:sz w:val="20"/>
+      </w:rPr>
+    </w:lvl>
+    <w:lvl w:ilvl="3" w:tentative="1">
+      <w:start w:val="1"/>
+      <w:numFmt w:val="bullet"/>
+      <w:lvlText w:val=""/>
+      <w:lvlJc w:val="left"/>
+      <w:pPr>
+        <w:tabs>
+          <w:tab w:val="num" w:pos="2880"/>
+        </w:tabs>
+        <w:ind w:left="2880" w:hanging="360"/>
+      </w:pPr>
+      <w:rPr>
+        <w:rFonts w:ascii="Wingdings" w:hAnsi="Wingdings" w:hint="default"/>
+        <w:sz w:val="20"/>
+      </w:rPr>
+    </w:lvl>
+    <w:lvl w:ilvl="4" w:tentative="1">
+      <w:start w:val="1"/>
+      <w:numFmt w:val="bullet"/>
+      <w:lvlText w:val=""/>
+      <w:lvlJc w:val="left"/>
+      <w:pPr>
+        <w:tabs>
+          <w:tab w:val="num" w:pos="3600"/>
+        </w:tabs>
+        <w:ind w:left="3600" w:hanging="360"/>
+      </w:pPr>
+      <w:rPr>
+        <w:rFonts w:ascii="Wingdings" w:hAnsi="Wingdings" w:hint="default"/>
+        <w:sz w:val="20"/>
+      </w:rPr>
+    </w:lvl>
+    <w:lvl w:ilvl="5" w:tentative="1">
+      <w:start w:val="1"/>
+      <w:numFmt w:val="bullet"/>
+      <w:lvlText w:val=""/>
+      <w:lvlJc w:val="left"/>
+      <w:pPr>
+        <w:tabs>
+          <w:tab w:val="num" w:pos="4320"/>
+        </w:tabs>
+        <w:ind w:left="4320" w:hanging="360"/>
+      </w:pPr>
+      <w:rPr>
+        <w:rFonts w:ascii="Wingdings" w:hAnsi="Wingdings" w:hint="default"/>
+        <w:sz w:val="20"/>
+      </w:rPr>
+    </w:lvl>
+    <w:lvl w:ilvl="6" w:tentative="1">
+      <w:start w:val="1"/>
+      <w:numFmt w:val="bullet"/>
+      <w:lvlText w:val=""/>
+      <w:lvlJc w:val="left"/>
+      <w:pPr>
+        <w:tabs>
+          <w:tab w:val="num" w:pos="5040"/>
+        </w:tabs>
+        <w:ind w:left="5040" w:hanging="360"/>
+      </w:pPr>
+      <w:rPr>
+        <w:rFonts w:ascii="Wingdings" w:hAnsi="Wingdings" w:hint="default"/>
+        <w:sz w:val="20"/>
+      </w:rPr>
+    </w:lvl>
+    <w:lvl w:ilvl="7" w:tentative="1">
+      <w:start w:val="1"/>
+      <w:numFmt w:val="bullet"/>
+      <w:lvlText w:val=""/>
+      <w:lvlJc w:val="left"/>
+      <w:pPr>
+        <w:tabs>
+          <w:tab w:val="num" w:pos="5760"/>
+        </w:tabs>
+        <w:ind w:left="5760" w:hanging="360"/>
+      </w:pPr>
+      <w:rPr>
+        <w:rFonts w:ascii="Wingdings" w:hAnsi="Wingdings" w:hint="default"/>
+        <w:sz w:val="20"/>
+      </w:rPr>
+    </w:lvl>
+    <w:lvl w:ilvl="8" w:tentative="1">
+      <w:start w:val="1"/>
+      <w:numFmt w:val="bullet"/>
+      <w:lvlText w:val=""/>
+      <w:lvlJc w:val="left"/>
+      <w:pPr>
+        <w:tabs>
+          <w:tab w:val="num" w:pos="6480"/>
+        </w:tabs>
+        <w:ind w:left="6480" w:hanging="360"/>
+      </w:pPr>
+      <w:rPr>
+        <w:rFonts w:ascii="Wingdings" w:hAnsi="Wingdings" w:hint="default"/>
+        <w:sz w:val="20"/>
+      </w:rPr>
+    </w:lvl>
+  </w:abstractNum>
+  <w:abstractNum w:abstractNumId="3" w15:restartNumberingAfterBreak="0">
+    <w:nsid w:val="238C7148"/>
+    <w:multiLevelType w:val="multilevel"/>
+    <w:tmpl w:val="5900CE0E"/>
+    <w:lvl w:ilvl="0">
+      <w:start w:val="1"/>
+      <w:numFmt w:val="bullet"/>
+      <w:lvlText w:val=""/>
+      <w:lvlJc w:val="left"/>
+      <w:pPr>
+        <w:tabs>
+          <w:tab w:val="num" w:pos="720"/>
+        </w:tabs>
+        <w:ind w:left="720" w:hanging="360"/>
+      </w:pPr>
+      <w:rPr>
+        <w:rFonts w:ascii="Symbol" w:hAnsi="Symbol" w:hint="default"/>
+        <w:sz w:val="20"/>
+      </w:rPr>
+    </w:lvl>
+    <w:lvl w:ilvl="1" w:tentative="1">
+      <w:start w:val="1"/>
+      <w:numFmt w:val="bullet"/>
+      <w:lvlText w:val="o"/>
+      <w:lvlJc w:val="left"/>
+      <w:pPr>
+        <w:tabs>
+          <w:tab w:val="num" w:pos="1440"/>
+        </w:tabs>
+        <w:ind w:left="1440" w:hanging="360"/>
+      </w:pPr>
+      <w:rPr>
+        <w:rFonts w:ascii="Courier New" w:hAnsi="Courier New" w:hint="default"/>
+        <w:sz w:val="20"/>
+      </w:rPr>
+    </w:lvl>
+    <w:lvl w:ilvl="2" w:tentative="1">
+      <w:start w:val="1"/>
+      <w:numFmt w:val="bullet"/>
+      <w:lvlText w:val=""/>
+      <w:lvlJc w:val="left"/>
+      <w:pPr>
+        <w:tabs>
+          <w:tab w:val="num" w:pos="2160"/>
+        </w:tabs>
+        <w:ind w:left="2160" w:hanging="360"/>
+      </w:pPr>
+      <w:rPr>
+        <w:rFonts w:ascii="Wingdings" w:hAnsi="Wingdings" w:hint="default"/>
+        <w:sz w:val="20"/>
+      </w:rPr>
+    </w:lvl>
+    <w:lvl w:ilvl="3" w:tentative="1">
+      <w:start w:val="1"/>
+      <w:numFmt w:val="bullet"/>
+      <w:lvlText w:val=""/>
+      <w:lvlJc w:val="left"/>
+      <w:pPr>
+        <w:tabs>
+          <w:tab w:val="num" w:pos="2880"/>
+        </w:tabs>
+        <w:ind w:left="2880" w:hanging="360"/>
+      </w:pPr>
+      <w:rPr>
+        <w:rFonts w:ascii="Wingdings" w:hAnsi="Wingdings" w:hint="default"/>
+        <w:sz w:val="20"/>
+      </w:rPr>
+    </w:lvl>
+    <w:lvl w:ilvl="4" w:tentative="1">
+      <w:start w:val="1"/>
+      <w:numFmt w:val="bullet"/>
+      <w:lvlText w:val=""/>
+      <w:lvlJc w:val="left"/>
+      <w:pPr>
+        <w:tabs>
+          <w:tab w:val="num" w:pos="3600"/>
+        </w:tabs>
+        <w:ind w:left="3600" w:hanging="360"/>
+      </w:pPr>
+      <w:rPr>
+        <w:rFonts w:ascii="Wingdings" w:hAnsi="Wingdings" w:hint="default"/>
+        <w:sz w:val="20"/>
+      </w:rPr>
+    </w:lvl>
+    <w:lvl w:ilvl="5" w:tentative="1">
+      <w:start w:val="1"/>
+      <w:numFmt w:val="bullet"/>
+      <w:lvlText w:val=""/>
+      <w:lvlJc w:val="left"/>
+      <w:pPr>
+        <w:tabs>
+          <w:tab w:val="num" w:pos="4320"/>
+        </w:tabs>
+        <w:ind w:left="4320" w:hanging="360"/>
+      </w:pPr>
+      <w:rPr>
+        <w:rFonts w:ascii="Wingdings" w:hAnsi="Wingdings" w:hint="default"/>
+        <w:sz w:val="20"/>
+      </w:rPr>
+    </w:lvl>
+    <w:lvl w:ilvl="6" w:tentative="1">
+      <w:start w:val="1"/>
+      <w:numFmt w:val="bullet"/>
+      <w:lvlText w:val=""/>
+      <w:lvlJc w:val="left"/>
+      <w:pPr>
+        <w:tabs>
+          <w:tab w:val="num" w:pos="5040"/>
+        </w:tabs>
+        <w:ind w:left="5040" w:hanging="360"/>
+      </w:pPr>
+      <w:rPr>
+        <w:rFonts w:ascii="Wingdings" w:hAnsi="Wingdings" w:hint="default"/>
+        <w:sz w:val="20"/>
+      </w:rPr>
+    </w:lvl>
+    <w:lvl w:ilvl="7" w:tentative="1">
+      <w:start w:val="1"/>
+      <w:numFmt w:val="bullet"/>
+      <w:lvlText w:val=""/>
+      <w:lvlJc w:val="left"/>
+      <w:pPr>
+        <w:tabs>
+          <w:tab w:val="num" w:pos="5760"/>
+        </w:tabs>
+        <w:ind w:left="5760" w:hanging="360"/>
+      </w:pPr>
+      <w:rPr>
+        <w:rFonts w:ascii="Wingdings" w:hAnsi="Wingdings" w:hint="default"/>
+        <w:sz w:val="20"/>
+      </w:rPr>
+    </w:lvl>
+    <w:lvl w:ilvl="8" w:tentative="1">
+      <w:start w:val="1"/>
+      <w:numFmt w:val="bullet"/>
+      <w:lvlText w:val=""/>
+      <w:lvlJc w:val="left"/>
+      <w:pPr>
+        <w:tabs>
+          <w:tab w:val="num" w:pos="6480"/>
+        </w:tabs>
+        <w:ind w:left="6480" w:hanging="360"/>
+      </w:pPr>
+      <w:rPr>
+        <w:rFonts w:ascii="Wingdings" w:hAnsi="Wingdings" w:hint="default"/>
+        <w:sz w:val="20"/>
+      </w:rPr>
+    </w:lvl>
+  </w:abstractNum>
+  <w:abstractNum w:abstractNumId="4" w15:restartNumberingAfterBreak="0">
+    <w:nsid w:val="39E25213"/>
+    <w:multiLevelType w:val="multilevel"/>
+    <w:tmpl w:val="C9928E46"/>
+    <w:lvl w:ilvl="0">
+      <w:start w:val="1"/>
+      <w:numFmt w:val="bullet"/>
+      <w:lvlText w:val=""/>
+      <w:lvlJc w:val="left"/>
+      <w:pPr>
+        <w:tabs>
+          <w:tab w:val="num" w:pos="720"/>
+        </w:tabs>
+        <w:ind w:left="720" w:hanging="360"/>
+      </w:pPr>
+      <w:rPr>
+        <w:rFonts w:ascii="Symbol" w:hAnsi="Symbol" w:hint="default"/>
+        <w:sz w:val="20"/>
+      </w:rPr>
+    </w:lvl>
+    <w:lvl w:ilvl="1" w:tentative="1">
+      <w:start w:val="1"/>
+      <w:numFmt w:val="bullet"/>
+      <w:lvlText w:val="o"/>
+      <w:lvlJc w:val="left"/>
+      <w:pPr>
+        <w:tabs>
+          <w:tab w:val="num" w:pos="1440"/>
+        </w:tabs>
+        <w:ind w:left="1440" w:hanging="360"/>
+      </w:pPr>
+      <w:rPr>
+        <w:rFonts w:ascii="Courier New" w:hAnsi="Courier New" w:hint="default"/>
+        <w:sz w:val="20"/>
+      </w:rPr>
+    </w:lvl>
+    <w:lvl w:ilvl="2" w:tentative="1">
+      <w:start w:val="1"/>
+      <w:numFmt w:val="bullet"/>
+      <w:lvlText w:val=""/>
+      <w:lvlJc w:val="left"/>
+      <w:pPr>
+        <w:tabs>
+          <w:tab w:val="num" w:pos="2160"/>
+        </w:tabs>
+        <w:ind w:left="2160" w:hanging="360"/>
+      </w:pPr>
+      <w:rPr>
+        <w:rFonts w:ascii="Wingdings" w:hAnsi="Wingdings" w:hint="default"/>
+        <w:sz w:val="20"/>
+      </w:rPr>
+    </w:lvl>
+    <w:lvl w:ilvl="3" w:tentative="1">
+      <w:start w:val="1"/>
+      <w:numFmt w:val="bullet"/>
+      <w:lvlText w:val=""/>
+      <w:lvlJc w:val="left"/>
+      <w:pPr>
+        <w:tabs>
+          <w:tab w:val="num" w:pos="2880"/>
+        </w:tabs>
+        <w:ind w:left="2880" w:hanging="360"/>
+      </w:pPr>
+      <w:rPr>
+        <w:rFonts w:ascii="Wingdings" w:hAnsi="Wingdings" w:hint="default"/>
+        <w:sz w:val="20"/>
+      </w:rPr>
+    </w:lvl>
+    <w:lvl w:ilvl="4" w:tentative="1">
+      <w:start w:val="1"/>
+      <w:numFmt w:val="bullet"/>
+      <w:lvlText w:val=""/>
+      <w:lvlJc w:val="left"/>
+      <w:pPr>
+        <w:tabs>
+          <w:tab w:val="num" w:pos="3600"/>
+        </w:tabs>
+        <w:ind w:left="3600" w:hanging="360"/>
+      </w:pPr>
+      <w:rPr>
+        <w:rFonts w:ascii="Wingdings" w:hAnsi="Wingdings" w:hint="default"/>
+        <w:sz w:val="20"/>
+      </w:rPr>
+    </w:lvl>
+    <w:lvl w:ilvl="5" w:tentative="1">
+      <w:start w:val="1"/>
+      <w:numFmt w:val="bullet"/>
+      <w:lvlText w:val=""/>
+      <w:lvlJc w:val="left"/>
+      <w:pPr>
+        <w:tabs>
+          <w:tab w:val="num" w:pos="4320"/>
+        </w:tabs>
+        <w:ind w:left="4320" w:hanging="360"/>
+      </w:pPr>
+      <w:rPr>
+        <w:rFonts w:ascii="Wingdings" w:hAnsi="Wingdings" w:hint="default"/>
+        <w:sz w:val="20"/>
+      </w:rPr>
+    </w:lvl>
+    <w:lvl w:ilvl="6" w:tentative="1">
+      <w:start w:val="1"/>
+      <w:numFmt w:val="bullet"/>
+      <w:lvlText w:val=""/>
+      <w:lvlJc w:val="left"/>
+      <w:pPr>
+        <w:tabs>
+          <w:tab w:val="num" w:pos="5040"/>
+        </w:tabs>
+        <w:ind w:left="5040" w:hanging="360"/>
+      </w:pPr>
+      <w:rPr>
+        <w:rFonts w:ascii="Wingdings" w:hAnsi="Wingdings" w:hint="default"/>
+        <w:sz w:val="20"/>
+      </w:rPr>
+    </w:lvl>
+    <w:lvl w:ilvl="7" w:tentative="1">
+      <w:start w:val="1"/>
+      <w:numFmt w:val="bullet"/>
+      <w:lvlText w:val=""/>
+      <w:lvlJc w:val="left"/>
+      <w:pPr>
+        <w:tabs>
+          <w:tab w:val="num" w:pos="5760"/>
+        </w:tabs>
+        <w:ind w:left="5760" w:hanging="360"/>
+      </w:pPr>
+      <w:rPr>
+        <w:rFonts w:ascii="Wingdings" w:hAnsi="Wingdings" w:hint="default"/>
+        <w:sz w:val="20"/>
+      </w:rPr>
+    </w:lvl>
+    <w:lvl w:ilvl="8" w:tentative="1">
+      <w:start w:val="1"/>
+      <w:numFmt w:val="bullet"/>
+      <w:lvlText w:val=""/>
+      <w:lvlJc w:val="left"/>
+      <w:pPr>
+        <w:tabs>
+          <w:tab w:val="num" w:pos="6480"/>
+        </w:tabs>
+        <w:ind w:left="6480" w:hanging="360"/>
+      </w:pPr>
+      <w:rPr>
+        <w:rFonts w:ascii="Wingdings" w:hAnsi="Wingdings" w:hint="default"/>
+        <w:sz w:val="20"/>
+      </w:rPr>
+    </w:lvl>
+  </w:abstractNum>
+  <w:abstractNum w:abstractNumId="5" w15:restartNumberingAfterBreak="0">
+    <w:nsid w:val="5E0A7DED"/>
+    <w:multiLevelType w:val="multilevel"/>
+    <w:tmpl w:val="6D2E09A4"/>
+    <w:lvl w:ilvl="0">
+      <w:start w:val="1"/>
+      <w:numFmt w:val="bullet"/>
+      <w:lvlText w:val=""/>
+      <w:lvlJc w:val="left"/>
+      <w:pPr>
+        <w:tabs>
+          <w:tab w:val="num" w:pos="720"/>
+        </w:tabs>
+        <w:ind w:left="720" w:hanging="360"/>
+      </w:pPr>
+      <w:rPr>
+        <w:rFonts w:ascii="Symbol" w:hAnsi="Symbol" w:hint="default"/>
+        <w:sz w:val="20"/>
+      </w:rPr>
+    </w:lvl>
+    <w:lvl w:ilvl="1" w:tentative="1">
+      <w:start w:val="1"/>
+      <w:numFmt w:val="bullet"/>
+      <w:lvlText w:val="o"/>
+      <w:lvlJc w:val="left"/>
+      <w:pPr>
+        <w:tabs>
+          <w:tab w:val="num" w:pos="1440"/>
+        </w:tabs>
+        <w:ind w:left="1440" w:hanging="360"/>
+      </w:pPr>
+      <w:rPr>
+        <w:rFonts w:ascii="Courier New" w:hAnsi="Courier New" w:hint="default"/>
+        <w:sz w:val="20"/>
+      </w:rPr>
+    </w:lvl>
+    <w:lvl w:ilvl="2" w:tentative="1">
+      <w:start w:val="1"/>
+      <w:numFmt w:val="bullet"/>
+      <w:lvlText w:val=""/>
+      <w:lvlJc w:val="left"/>
+      <w:pPr>
+        <w:tabs>
+          <w:tab w:val="num" w:pos="2160"/>
+        </w:tabs>
+        <w:ind w:left="2160" w:hanging="360"/>
+      </w:pPr>
+      <w:rPr>
+        <w:rFonts w:ascii="Wingdings" w:hAnsi="Wingdings" w:hint="default"/>
+        <w:sz w:val="20"/>
+      </w:rPr>
+    </w:lvl>
+    <w:lvl w:ilvl="3" w:tentative="1">
+      <w:start w:val="1"/>
+      <w:numFmt w:val="bullet"/>
+      <w:lvlText w:val=""/>
+      <w:lvlJc w:val="left"/>
+      <w:pPr>
+        <w:tabs>
+          <w:tab w:val="num" w:pos="2880"/>
+        </w:tabs>
+        <w:ind w:left="2880" w:hanging="360"/>
+      </w:pPr>
+      <w:rPr>
+        <w:rFonts w:ascii="Wingdings" w:hAnsi="Wingdings" w:hint="default"/>
+        <w:sz w:val="20"/>
+      </w:rPr>
+    </w:lvl>
+    <w:lvl w:ilvl="4" w:tentative="1">
+      <w:start w:val="1"/>
+      <w:numFmt w:val="bullet"/>
+      <w:lvlText w:val=""/>
+      <w:lvlJc w:val="left"/>
+      <w:pPr>
+        <w:tabs>
+          <w:tab w:val="num" w:pos="3600"/>
+        </w:tabs>
+        <w:ind w:left="3600" w:hanging="360"/>
+      </w:pPr>
+      <w:rPr>
+        <w:rFonts w:ascii="Wingdings" w:hAnsi="Wingdings" w:hint="default"/>
+        <w:sz w:val="20"/>
+      </w:rPr>
+    </w:lvl>
+    <w:lvl w:ilvl="5" w:tentative="1">
+      <w:start w:val="1"/>
+      <w:numFmt w:val="bullet"/>
+      <w:lvlText w:val=""/>
+      <w:lvlJc w:val="left"/>
+      <w:pPr>
+        <w:tabs>
+          <w:tab w:val="num" w:pos="4320"/>
+        </w:tabs>
+        <w:ind w:left="4320" w:hanging="360"/>
+      </w:pPr>
+      <w:rPr>
+        <w:rFonts w:ascii="Wingdings" w:hAnsi="Wingdings" w:hint="default"/>
+        <w:sz w:val="20"/>
+      </w:rPr>
+    </w:lvl>
+    <w:lvl w:ilvl="6" w:tentative="1">
+      <w:start w:val="1"/>
+      <w:numFmt w:val="bullet"/>
+      <w:lvlText w:val=""/>
+      <w:lvlJc w:val="left"/>
+      <w:pPr>
+        <w:tabs>
+          <w:tab w:val="num" w:pos="5040"/>
+        </w:tabs>
+        <w:ind w:left="5040" w:hanging="360"/>
+      </w:pPr>
+      <w:rPr>
+        <w:rFonts w:ascii="Wingdings" w:hAnsi="Wingdings" w:hint="default"/>
+        <w:sz w:val="20"/>
+      </w:rPr>
+    </w:lvl>
+    <w:lvl w:ilvl="7" w:tentative="1">
+      <w:start w:val="1"/>
+      <w:numFmt w:val="bullet"/>
+      <w:lvlText w:val=""/>
+      <w:lvlJc w:val="left"/>
+      <w:pPr>
+        <w:tabs>
+          <w:tab w:val="num" w:pos="5760"/>
+        </w:tabs>
+        <w:ind w:left="5760" w:hanging="360"/>
+      </w:pPr>
+      <w:rPr>
+        <w:rFonts w:ascii="Wingdings" w:hAnsi="Wingdings" w:hint="default"/>
+        <w:sz w:val="20"/>
+      </w:rPr>
+    </w:lvl>
+    <w:lvl w:ilvl="8" w:tentative="1">
+      <w:start w:val="1"/>
+      <w:numFmt w:val="bullet"/>
+      <w:lvlText w:val=""/>
+      <w:lvlJc w:val="left"/>
+      <w:pPr>
+        <w:tabs>
+          <w:tab w:val="num" w:pos="6480"/>
+        </w:tabs>
+        <w:ind w:left="6480" w:hanging="360"/>
+      </w:pPr>
+      <w:rPr>
+        <w:rFonts w:ascii="Wingdings" w:hAnsi="Wingdings" w:hint="default"/>
+        <w:sz w:val="20"/>
+      </w:rPr>
+    </w:lvl>
+  </w:abstractNum>
+  <w:num w:numId="1" w16cid:durableId="1212687165">
+    <w:abstractNumId w:val="4"/>
+  </w:num>
+  <w:num w:numId="2" w16cid:durableId="422065969">
+    <w:abstractNumId w:val="1"/>
+  </w:num>
+  <w:num w:numId="3" w16cid:durableId="660619198">
+    <w:abstractNumId w:val="0"/>
+  </w:num>
+  <w:num w:numId="4" w16cid:durableId="845362188">
+    <w:abstractNumId w:val="3"/>
+  </w:num>
+  <w:num w:numId="5" w16cid:durableId="572785967">
+    <w:abstractNumId w:val="5"/>
+  </w:num>
+  <w:num w:numId="6" w16cid:durableId="1681004618">
+    <w:abstractNumId w:val="2"/>
+  </w:num>
+</w:numbering>
 </file>
 
 <file path=word/styles.xml><?xml version="1.0" encoding="utf-8"?>
@@ -1058,7 +3207,6 @@
   <w:style w:type="character" w:default="1" w:styleId="DefaultParagraphFont">
     <w:name w:val="Default Paragraph Font"/>
     <w:uiPriority w:val="1"/>
-    <w:semiHidden/>
     <w:unhideWhenUsed/>
   </w:style>
   <w:style w:type="table" w:default="1" w:styleId="TableNormal">
@@ -1423,6 +3571,105 @@
     <w:semiHidden/>
     <w:unhideWhenUsed/>
     <w:rsid w:val="006957A9"/>
+  </w:style>
+  <w:style w:type="table" w:styleId="GridTable4">
+    <w:name w:val="Grid Table 4"/>
+    <w:basedOn w:val="TableNormal"/>
+    <w:uiPriority w:val="49"/>
+    <w:rsid w:val="0084661F"/>
+    <w:pPr>
+      <w:spacing w:after="0" w:line="240" w:lineRule="auto"/>
+    </w:pPr>
+    <w:tblPr>
+      <w:tblStyleRowBandSize w:val="1"/>
+      <w:tblStyleColBandSize w:val="1"/>
+      <w:tblBorders>
+        <w:top w:val="single" w:sz="4" w:space="0" w:color="666666" w:themeColor="text1" w:themeTint="99"/>
+        <w:left w:val="single" w:sz="4" w:space="0" w:color="666666" w:themeColor="text1" w:themeTint="99"/>
+        <w:bottom w:val="single" w:sz="4" w:space="0" w:color="666666" w:themeColor="text1" w:themeTint="99"/>
+        <w:right w:val="single" w:sz="4" w:space="0" w:color="666666" w:themeColor="text1" w:themeTint="99"/>
+        <w:insideH w:val="single" w:sz="4" w:space="0" w:color="666666" w:themeColor="text1" w:themeTint="99"/>
+        <w:insideV w:val="single" w:sz="4" w:space="0" w:color="666666" w:themeColor="text1" w:themeTint="99"/>
+      </w:tblBorders>
+    </w:tblPr>
+    <w:tblStylePr w:type="firstRow">
+      <w:rPr>
+        <w:b/>
+        <w:bCs/>
+        <w:color w:val="FFFFFF" w:themeColor="background1"/>
+      </w:rPr>
+      <w:tblPr/>
+      <w:tcPr>
+        <w:tcBorders>
+          <w:top w:val="single" w:sz="4" w:space="0" w:color="000000" w:themeColor="text1"/>
+          <w:left w:val="single" w:sz="4" w:space="0" w:color="000000" w:themeColor="text1"/>
+          <w:bottom w:val="single" w:sz="4" w:space="0" w:color="000000" w:themeColor="text1"/>
+          <w:right w:val="single" w:sz="4" w:space="0" w:color="000000" w:themeColor="text1"/>
+          <w:insideH w:val="nil"/>
+          <w:insideV w:val="nil"/>
+        </w:tcBorders>
+        <w:shd w:val="clear" w:color="auto" w:fill="000000" w:themeFill="text1"/>
+      </w:tcPr>
+    </w:tblStylePr>
+    <w:tblStylePr w:type="lastRow">
+      <w:rPr>
+        <w:b/>
+        <w:bCs/>
+      </w:rPr>
+      <w:tblPr/>
+      <w:tcPr>
+        <w:tcBorders>
+          <w:top w:val="double" w:sz="4" w:space="0" w:color="000000" w:themeColor="text1"/>
+        </w:tcBorders>
+      </w:tcPr>
+    </w:tblStylePr>
+    <w:tblStylePr w:type="firstCol">
+      <w:rPr>
+        <w:b/>
+        <w:bCs/>
+      </w:rPr>
+    </w:tblStylePr>
+    <w:tblStylePr w:type="lastCol">
+      <w:rPr>
+        <w:b/>
+        <w:bCs/>
+      </w:rPr>
+    </w:tblStylePr>
+    <w:tblStylePr w:type="band1Vert">
+      <w:tblPr/>
+      <w:tcPr>
+        <w:shd w:val="clear" w:color="auto" w:fill="CCCCCC" w:themeFill="text1" w:themeFillTint="33"/>
+      </w:tcPr>
+    </w:tblStylePr>
+    <w:tblStylePr w:type="band1Horz">
+      <w:tblPr/>
+      <w:tcPr>
+        <w:shd w:val="clear" w:color="auto" w:fill="CCCCCC" w:themeFill="text1" w:themeFillTint="33"/>
+      </w:tcPr>
+    </w:tblStylePr>
+  </w:style>
+  <w:style w:type="character" w:styleId="Hyperlink">
+    <w:name w:val="Hyperlink"/>
+    <w:basedOn w:val="DefaultParagraphFont"/>
+    <w:uiPriority w:val="99"/>
+    <w:unhideWhenUsed/>
+    <w:rsid w:val="0084661F"/>
+    <w:rPr>
+      <w:color w:val="467886" w:themeColor="hyperlink"/>
+      <w:u w:val="single"/>
+    </w:rPr>
+  </w:style>
+  <w:style w:type="character" w:styleId="FollowedHyperlink">
+    <w:name w:val="FollowedHyperlink"/>
+    <w:basedOn w:val="DefaultParagraphFont"/>
+    <w:uiPriority w:val="99"/>
+    <w:semiHidden/>
+    <w:unhideWhenUsed/>
+    <w:rsid w:val="0084661F"/>
+    <w:rPr>
+      <w:color w:val="96607D" w:themeColor="followedHyperlink"/>
+      <w:u w:val="single"/>
+    </w:rPr>
   </w:style>
 </w:styles>
 </file>

--- a/Project-Description v0.1.docx
+++ b/Project-Description v0.1.docx
@@ -1268,139 +1268,993 @@
     </w:p>
     <w:p>
       <w:pPr>
-        <w:pStyle w:val="Heading1"/>
+        <w:rPr>
+          <w:lang w:val="el-GR"/>
+        </w:rPr>
+      </w:pPr>
+    </w:p>
+    <w:p>
+      <w:pPr>
+        <w:rPr>
+          <w:lang w:val="el-GR"/>
+        </w:rPr>
+      </w:pPr>
+    </w:p>
+    <w:p>
+      <w:pPr>
+        <w:jc w:val="center"/>
+        <w:rPr>
+          <w:lang w:val="el-GR"/>
+        </w:rPr>
+      </w:pPr>
+    </w:p>
+    <w:p>
+      <w:pPr>
+        <w:pStyle w:val="Heading2"/>
+        <w:jc w:val="center"/>
         <w:rPr>
           <w:b/>
           <w:bCs/>
           <w:lang w:val="el-GR"/>
         </w:rPr>
       </w:pPr>
-    </w:p>
-    <w:p>
-      <w:pPr>
-        <w:pStyle w:val="Heading1"/>
+      <w:r>
         <w:rPr>
           <w:b/>
           <w:bCs/>
           <w:lang w:val="el-GR"/>
         </w:rPr>
-      </w:pPr>
+        <w:t xml:space="preserve">Αρχικές Οθόνες </w:t>
+      </w:r>
       <w:r>
         <w:rPr>
           <w:b/>
           <w:bCs/>
         </w:rPr>
-        <w:t>Mockup</w:t>
-      </w:r>
-      <w:r>
+        <w:t>Login</w:t>
+      </w:r>
+    </w:p>
+    <w:p>
+      <w:pPr>
+        <w:rPr>
+          <w:lang w:val="el-GR"/>
+        </w:rPr>
+      </w:pPr>
+    </w:p>
+    <w:p>
+      <w:pPr>
+        <w:jc w:val="center"/>
+        <w:rPr>
+          <w:lang w:val="el-GR"/>
+        </w:rPr>
+      </w:pPr>
+      <w:r>
+        <w:rPr>
+          <w:lang w:val="el-GR"/>
+        </w:rPr>
+        <w:t xml:space="preserve">Αυτές οι οθόνες δεν έχουν περιγράφει στα </w:t>
+      </w:r>
+      <w:r>
+        <w:t>use</w:t>
+      </w:r>
+      <w:r>
+        <w:rPr>
+          <w:lang w:val="el-GR"/>
+        </w:rPr>
+        <w:t xml:space="preserve"> </w:t>
+      </w:r>
+      <w:r>
+        <w:t>cases</w:t>
+      </w:r>
+      <w:r>
+        <w:rPr>
+          <w:lang w:val="el-GR"/>
+        </w:rPr>
+        <w:t xml:space="preserve"> </w:t>
+      </w:r>
+      <w:r>
+        <w:rPr>
+          <w:lang w:val="el-GR"/>
+        </w:rPr>
+        <w:t>αλλά θέλαμε να δείξουμε τις αρχικές οθόνες της εφαρμογής μας.</w:t>
+      </w:r>
+    </w:p>
+    <w:p>
+      <w:pPr>
+        <w:rPr>
+          <w:lang w:val="el-GR"/>
+        </w:rPr>
+      </w:pPr>
+      <w:r>
+        <w:rPr>
+          <w:noProof/>
+          <w:lang w:val="el-GR"/>
+        </w:rPr>
+        <w:drawing>
+          <wp:anchor distT="0" distB="0" distL="114300" distR="114300" simplePos="0" relativeHeight="251661312" behindDoc="0" locked="0" layoutInCell="1" allowOverlap="1" wp14:anchorId="186C5207" wp14:editId="17FFF8FA">
+            <wp:simplePos x="0" y="0"/>
+            <wp:positionH relativeFrom="column">
+              <wp:posOffset>0</wp:posOffset>
+            </wp:positionH>
+            <wp:positionV relativeFrom="paragraph">
+              <wp:posOffset>234978</wp:posOffset>
+            </wp:positionV>
+            <wp:extent cx="5943600" cy="5943600"/>
+            <wp:effectExtent l="0" t="0" r="0" b="0"/>
+            <wp:wrapTopAndBottom/>
+            <wp:docPr id="312417647" name="Picture 4" descr="Screens screenshot of a login page&#10;&#10;AI-generated content may be incorrect."/>
+            <wp:cNvGraphicFramePr>
+              <a:graphicFrameLocks xmlns:a="http://schemas.openxmlformats.org/drawingml/2006/main" noChangeAspect="1"/>
+            </wp:cNvGraphicFramePr>
+            <a:graphic xmlns:a="http://schemas.openxmlformats.org/drawingml/2006/main">
+              <a:graphicData uri="http://schemas.openxmlformats.org/drawingml/2006/picture">
+                <pic:pic xmlns:pic="http://schemas.openxmlformats.org/drawingml/2006/picture">
+                  <pic:nvPicPr>
+                    <pic:cNvPr id="312417647" name="Picture 4" descr="Screens screenshot of a login page&#10;&#10;AI-generated content may be incorrect."/>
+                    <pic:cNvPicPr/>
+                  </pic:nvPicPr>
+                  <pic:blipFill>
+                    <a:blip r:embed="rId9">
+                      <a:extLst>
+                        <a:ext uri="{28A0092B-C50C-407E-A947-70E740481C1C}">
+                          <a14:useLocalDpi xmlns:a14="http://schemas.microsoft.com/office/drawing/2010/main" val="0"/>
+                        </a:ext>
+                      </a:extLst>
+                    </a:blip>
+                    <a:stretch>
+                      <a:fillRect/>
+                    </a:stretch>
+                  </pic:blipFill>
+                  <pic:spPr>
+                    <a:xfrm>
+                      <a:off x="0" y="0"/>
+                      <a:ext cx="5943600" cy="5943600"/>
+                    </a:xfrm>
+                    <a:prstGeom prst="rect">
+                      <a:avLst/>
+                    </a:prstGeom>
+                  </pic:spPr>
+                </pic:pic>
+              </a:graphicData>
+            </a:graphic>
+            <wp14:sizeRelH relativeFrom="page">
+              <wp14:pctWidth>0</wp14:pctWidth>
+            </wp14:sizeRelH>
+            <wp14:sizeRelV relativeFrom="page">
+              <wp14:pctHeight>0</wp14:pctHeight>
+            </wp14:sizeRelV>
+          </wp:anchor>
+        </w:drawing>
+      </w:r>
+    </w:p>
+    <w:p>
+      <w:pPr>
+        <w:rPr>
+          <w:lang w:val="el-GR"/>
+        </w:rPr>
+      </w:pPr>
+      <w:r>
+        <w:rPr>
+          <w:lang w:val="el-GR"/>
+        </w:rPr>
+        <w:br w:type="page"/>
+      </w:r>
+    </w:p>
+    <w:p>
+      <w:pPr>
         <w:rPr>
           <w:b/>
           <w:bCs/>
-        </w:rPr>
-        <w:t xml:space="preserve"> </w:t>
-      </w:r>
-      <w:r>
+          <w:lang w:val="el-GR"/>
+        </w:rPr>
+      </w:pPr>
+    </w:p>
+    <w:p>
+      <w:pPr>
+        <w:pStyle w:val="Heading2"/>
         <w:rPr>
           <w:b/>
           <w:bCs/>
           <w:lang w:val="el-GR"/>
         </w:rPr>
-        <w:t>Οθόνες</w:t>
-      </w:r>
-    </w:p>
-    <w:p>
-      <w:pPr>
-        <w:rPr>
-          <w:lang w:val="el-GR"/>
-        </w:rPr>
-      </w:pPr>
-    </w:p>
-    <w:p>
-      <w:pPr>
-        <w:rPr>
-          <w:lang w:val="el-GR"/>
-        </w:rPr>
-      </w:pPr>
-    </w:p>
-    <w:p>
-      <w:pPr>
-        <w:rPr>
-          <w:lang w:val="el-GR"/>
-        </w:rPr>
-      </w:pPr>
-    </w:p>
-    <w:p>
-      <w:r>
+      </w:pPr>
+    </w:p>
+    <w:p>
+      <w:pPr>
+        <w:pStyle w:val="Heading2"/>
+        <w:jc w:val="center"/>
+        <w:rPr>
+          <w:b/>
+          <w:bCs/>
+          <w:lang w:val="el-GR"/>
+        </w:rPr>
+      </w:pPr>
+      <w:r>
+        <w:rPr>
+          <w:b/>
+          <w:bCs/>
+          <w:lang w:val="el-GR"/>
+        </w:rPr>
+        <w:t>Οθόνη Αναζήτησης Αγγελιών</w:t>
+      </w:r>
+      <w:r>
+        <w:rPr>
+          <w:b/>
+          <w:bCs/>
+          <w:lang w:val="el-GR"/>
+        </w:rPr>
+        <w:t xml:space="preserve"> / Οθόνη Εκδήλωσης Ενδιαφέροντος</w:t>
+      </w:r>
+    </w:p>
+    <w:p>
+      <w:pPr>
+        <w:rPr>
+          <w:lang w:val="el-GR"/>
+        </w:rPr>
+      </w:pPr>
+    </w:p>
+    <w:p>
+      <w:pPr>
+        <w:rPr>
+          <w:lang w:val="el-GR"/>
+        </w:rPr>
+      </w:pPr>
+      <w:r>
+        <w:rPr>
+          <w:noProof/>
+          <w:lang w:val="el-GR"/>
+        </w:rPr>
+        <w:drawing>
+          <wp:inline distT="0" distB="0" distL="0" distR="0" wp14:anchorId="11DFA20F" wp14:editId="298CACCA">
+            <wp:extent cx="5943600" cy="5772785"/>
+            <wp:effectExtent l="0" t="0" r="0" b="5715"/>
+            <wp:docPr id="61571014" name="Picture 7" descr="Screens screenshot of a phone&#10;&#10;AI-generated content may be incorrect."/>
+            <wp:cNvGraphicFramePr>
+              <a:graphicFrameLocks xmlns:a="http://schemas.openxmlformats.org/drawingml/2006/main" noChangeAspect="1"/>
+            </wp:cNvGraphicFramePr>
+            <a:graphic xmlns:a="http://schemas.openxmlformats.org/drawingml/2006/main">
+              <a:graphicData uri="http://schemas.openxmlformats.org/drawingml/2006/picture">
+                <pic:pic xmlns:pic="http://schemas.openxmlformats.org/drawingml/2006/picture">
+                  <pic:nvPicPr>
+                    <pic:cNvPr id="61571014" name="Picture 7" descr="Screens screenshot of a phone&#10;&#10;AI-generated content may be incorrect."/>
+                    <pic:cNvPicPr/>
+                  </pic:nvPicPr>
+                  <pic:blipFill>
+                    <a:blip r:embed="rId10">
+                      <a:extLst>
+                        <a:ext uri="{28A0092B-C50C-407E-A947-70E740481C1C}">
+                          <a14:useLocalDpi xmlns:a14="http://schemas.microsoft.com/office/drawing/2010/main" val="0"/>
+                        </a:ext>
+                      </a:extLst>
+                    </a:blip>
+                    <a:stretch>
+                      <a:fillRect/>
+                    </a:stretch>
+                  </pic:blipFill>
+                  <pic:spPr>
+                    <a:xfrm>
+                      <a:off x="0" y="0"/>
+                      <a:ext cx="5943600" cy="5772785"/>
+                    </a:xfrm>
+                    <a:prstGeom prst="rect">
+                      <a:avLst/>
+                    </a:prstGeom>
+                  </pic:spPr>
+                </pic:pic>
+              </a:graphicData>
+            </a:graphic>
+          </wp:inline>
+        </w:drawing>
+      </w:r>
+      <w:r>
+        <w:rPr>
+          <w:lang w:val="el-GR"/>
+        </w:rPr>
+        <w:br w:type="page"/>
+      </w:r>
+    </w:p>
+    <w:p>
+      <w:pPr>
+        <w:rPr>
+          <w:lang w:val="el-GR"/>
+        </w:rPr>
+      </w:pPr>
+    </w:p>
+    <w:p>
+      <w:pPr>
+        <w:jc w:val="center"/>
+        <w:rPr>
+          <w:lang w:val="el-GR"/>
+        </w:rPr>
+      </w:pPr>
+      <w:r>
+        <w:rPr>
+          <w:rStyle w:val="Heading2Char"/>
+          <w:b/>
+          <w:bCs/>
+          <w:lang w:val="el-GR"/>
+        </w:rPr>
+        <w:t>Οθόνη Δήλωσης Διαθεσιμότητας</w:t>
+      </w:r>
+    </w:p>
+    <w:p>
+      <w:pPr>
+        <w:jc w:val="center"/>
+        <w:rPr>
+          <w:lang w:val="el-GR"/>
+        </w:rPr>
+      </w:pPr>
+      <w:r>
+        <w:rPr>
+          <w:lang w:val="el-GR"/>
+        </w:rPr>
+        <w:t xml:space="preserve">( όταν ο χρήστης δηλώσει το ενδιαφέρον του σε μια αγγελία και </w:t>
+      </w:r>
+      <w:r>
+        <w:t>availability</w:t>
+      </w:r>
+      <w:r>
+        <w:rPr>
+          <w:lang w:val="el-GR"/>
+        </w:rPr>
         <w:t xml:space="preserve"> </w:t>
       </w:r>
-    </w:p>
-    <w:p>
-      <w:pPr>
-        <w:rPr>
-          <w:lang w:val="el-GR"/>
-        </w:rPr>
-      </w:pPr>
-    </w:p>
-    <w:p>
-      <w:pPr>
-        <w:rPr>
-          <w:lang w:val="el-GR"/>
-        </w:rPr>
-      </w:pPr>
-    </w:p>
-    <w:p>
-      <w:pPr>
-        <w:rPr>
-          <w:lang w:val="el-GR"/>
-        </w:rPr>
-      </w:pPr>
-    </w:p>
-    <w:p>
-      <w:pPr>
-        <w:rPr>
-          <w:lang w:val="el-GR"/>
-        </w:rPr>
-      </w:pPr>
-    </w:p>
-    <w:p>
-      <w:pPr>
-        <w:rPr>
-          <w:lang w:val="el-GR"/>
-        </w:rPr>
-      </w:pPr>
-    </w:p>
-    <w:p>
-      <w:pPr>
-        <w:rPr>
-          <w:lang w:val="el-GR"/>
-        </w:rPr>
-      </w:pPr>
-    </w:p>
-    <w:p>
-      <w:pPr>
-        <w:rPr>
-          <w:lang w:val="el-GR"/>
-        </w:rPr>
-      </w:pPr>
-    </w:p>
-    <w:p>
-      <w:pPr>
-        <w:rPr>
-          <w:lang w:val="el-GR"/>
-        </w:rPr>
-      </w:pPr>
-    </w:p>
-    <w:p>
-      <w:pPr>
-        <w:rPr>
-          <w:lang w:val="el-GR"/>
-        </w:rPr>
-      </w:pPr>
+      <w:r>
+        <w:rPr>
+          <w:lang w:val="el-GR"/>
+        </w:rPr>
+        <w:t>σε σχέση με τον ιδιοκτήτη)</w:t>
+      </w:r>
+    </w:p>
+    <w:p>
+      <w:pPr>
+        <w:jc w:val="center"/>
+        <w:rPr>
+          <w:lang w:val="el-GR"/>
+        </w:rPr>
+      </w:pPr>
+    </w:p>
+    <w:p>
+      <w:pPr>
+        <w:rPr>
+          <w:lang w:val="el-GR"/>
+        </w:rPr>
+      </w:pPr>
+      <w:r>
+        <w:rPr>
+          <w:noProof/>
+          <w:lang w:val="el-GR"/>
+        </w:rPr>
+        <w:drawing>
+          <wp:inline distT="0" distB="0" distL="0" distR="0" wp14:anchorId="102AC27D" wp14:editId="11F5F785">
+            <wp:extent cx="5943600" cy="5756910"/>
+            <wp:effectExtent l="0" t="0" r="0" b="0"/>
+            <wp:docPr id="2026865500" name="Picture 8" descr="Screens screenshot of a phone&#10;&#10;AI-generated content may be incorrect."/>
+            <wp:cNvGraphicFramePr>
+              <a:graphicFrameLocks xmlns:a="http://schemas.openxmlformats.org/drawingml/2006/main" noChangeAspect="1"/>
+            </wp:cNvGraphicFramePr>
+            <a:graphic xmlns:a="http://schemas.openxmlformats.org/drawingml/2006/main">
+              <a:graphicData uri="http://schemas.openxmlformats.org/drawingml/2006/picture">
+                <pic:pic xmlns:pic="http://schemas.openxmlformats.org/drawingml/2006/picture">
+                  <pic:nvPicPr>
+                    <pic:cNvPr id="2026865500" name="Picture 8" descr="Screens screenshot of a phone&#10;&#10;AI-generated content may be incorrect."/>
+                    <pic:cNvPicPr/>
+                  </pic:nvPicPr>
+                  <pic:blipFill>
+                    <a:blip r:embed="rId11">
+                      <a:extLst>
+                        <a:ext uri="{28A0092B-C50C-407E-A947-70E740481C1C}">
+                          <a14:useLocalDpi xmlns:a14="http://schemas.microsoft.com/office/drawing/2010/main" val="0"/>
+                        </a:ext>
+                      </a:extLst>
+                    </a:blip>
+                    <a:stretch>
+                      <a:fillRect/>
+                    </a:stretch>
+                  </pic:blipFill>
+                  <pic:spPr>
+                    <a:xfrm>
+                      <a:off x="0" y="0"/>
+                      <a:ext cx="5943600" cy="5756910"/>
+                    </a:xfrm>
+                    <a:prstGeom prst="rect">
+                      <a:avLst/>
+                    </a:prstGeom>
+                  </pic:spPr>
+                </pic:pic>
+              </a:graphicData>
+            </a:graphic>
+          </wp:inline>
+        </w:drawing>
+      </w:r>
+    </w:p>
+    <w:p>
+      <w:pPr>
+        <w:pStyle w:val="Heading2"/>
+        <w:rPr>
+          <w:b/>
+          <w:bCs/>
+          <w:lang w:val="el-GR"/>
+        </w:rPr>
+      </w:pPr>
+    </w:p>
+    <w:p>
+      <w:pPr>
+        <w:rPr>
+          <w:lang w:val="el-GR"/>
+        </w:rPr>
+      </w:pPr>
+    </w:p>
+    <w:p>
+      <w:pPr>
+        <w:rPr>
+          <w:lang w:val="el-GR"/>
+        </w:rPr>
+      </w:pPr>
+    </w:p>
+    <w:p>
+      <w:pPr>
+        <w:pStyle w:val="Heading2"/>
+        <w:rPr>
+          <w:b/>
+          <w:bCs/>
+          <w:lang w:val="el-GR"/>
+        </w:rPr>
+      </w:pPr>
+      <w:r>
+        <w:rPr>
+          <w:b/>
+          <w:bCs/>
+          <w:lang w:val="el-GR"/>
+        </w:rPr>
+        <w:t>Επιλογή Τοποθεσίας</w:t>
+      </w:r>
+      <w:r>
+        <w:rPr>
+          <w:b/>
+          <w:bCs/>
+          <w:lang w:val="el-GR"/>
+        </w:rPr>
+        <w:t xml:space="preserve"> </w:t>
+      </w:r>
+    </w:p>
+    <w:p>
+      <w:pPr>
+        <w:rPr>
+          <w:lang w:val="el-GR"/>
+        </w:rPr>
+      </w:pPr>
+    </w:p>
+    <w:p>
+      <w:pPr>
+        <w:rPr>
+          <w:lang w:val="el-GR"/>
+        </w:rPr>
+      </w:pPr>
+      <w:r>
+        <w:t>O</w:t>
+      </w:r>
+      <w:r>
+        <w:rPr>
+          <w:lang w:val="el-GR"/>
+        </w:rPr>
+        <w:t xml:space="preserve"> </w:t>
+      </w:r>
+      <w:r>
+        <w:rPr>
+          <w:lang w:val="el-GR"/>
+        </w:rPr>
+        <w:t xml:space="preserve">ιδιοκτήτης όταν βρίσκεται στη διαδικασία καταχώρησης μίας αγγελίας, επιλέγει την εισαγωγή τοποθεσίας. Ο ιδιοκτήτης έχει τη δυνατότητα μέσω πεδίου αναζήτησης να πληκτρολογήσει τη διεύθυνση που επιθυμεί. Η υπηρεσία χαρτών επιστρέφει στον ιδιοκτήτη μία λίστα από επιλογές και ο χρήστης μπορεί να επιλέξει την διεύθυνση της κατοικίας. Μετά την επιλογή τοποθεσίας εμφανίζεται </w:t>
+      </w:r>
+      <w:r>
+        <w:t>marker</w:t>
+      </w:r>
+      <w:r>
+        <w:rPr>
+          <w:lang w:val="el-GR"/>
+        </w:rPr>
+        <w:t xml:space="preserve"> </w:t>
+      </w:r>
+      <w:r>
+        <w:rPr>
+          <w:lang w:val="el-GR"/>
+        </w:rPr>
+        <w:t xml:space="preserve">στην οθόνη. Ο χρήστης μπορεί να προχωρήσει σε καταχώρηση τοποθεσίας ή να μετακινήσει τον </w:t>
+      </w:r>
+      <w:r>
+        <w:t>marker</w:t>
+      </w:r>
+      <w:r>
+        <w:rPr>
+          <w:lang w:val="el-GR"/>
+        </w:rPr>
+        <w:t xml:space="preserve"> </w:t>
+      </w:r>
+      <w:r>
+        <w:rPr>
+          <w:lang w:val="el-GR"/>
+        </w:rPr>
+        <w:t>πάνω στον χάρτη.</w:t>
+      </w:r>
+    </w:p>
+    <w:p>
+      <w:pPr>
+        <w:rPr>
+          <w:lang w:val="el-GR"/>
+        </w:rPr>
+      </w:pPr>
+      <w:r>
+        <w:rPr>
+          <w:noProof/>
+          <w:lang w:val="el-GR"/>
+        </w:rPr>
+        <w:drawing>
+          <wp:anchor distT="0" distB="0" distL="114300" distR="114300" simplePos="0" relativeHeight="251660288" behindDoc="0" locked="0" layoutInCell="1" allowOverlap="1" wp14:anchorId="0F77DA78" wp14:editId="58790449">
+            <wp:simplePos x="0" y="0"/>
+            <wp:positionH relativeFrom="column">
+              <wp:posOffset>166024</wp:posOffset>
+            </wp:positionH>
+            <wp:positionV relativeFrom="paragraph">
+              <wp:posOffset>243147</wp:posOffset>
+            </wp:positionV>
+            <wp:extent cx="5519420" cy="5487670"/>
+            <wp:effectExtent l="0" t="0" r="5080" b="0"/>
+            <wp:wrapTopAndBottom/>
+            <wp:docPr id="511270389" name="Picture 3" descr="Screens screenshot of a phone&#10;&#10;AI-generated content may be incorrect."/>
+            <wp:cNvGraphicFramePr>
+              <a:graphicFrameLocks xmlns:a="http://schemas.openxmlformats.org/drawingml/2006/main" noChangeAspect="1"/>
+            </wp:cNvGraphicFramePr>
+            <a:graphic xmlns:a="http://schemas.openxmlformats.org/drawingml/2006/main">
+              <a:graphicData uri="http://schemas.openxmlformats.org/drawingml/2006/picture">
+                <pic:pic xmlns:pic="http://schemas.openxmlformats.org/drawingml/2006/picture">
+                  <pic:nvPicPr>
+                    <pic:cNvPr id="511270389" name="Picture 3" descr="Screens screenshot of a phone&#10;&#10;AI-generated content may be incorrect."/>
+                    <pic:cNvPicPr/>
+                  </pic:nvPicPr>
+                  <pic:blipFill rotWithShape="1">
+                    <a:blip r:embed="rId12">
+                      <a:extLst>
+                        <a:ext uri="{28A0092B-C50C-407E-A947-70E740481C1C}">
+                          <a14:useLocalDpi xmlns:a14="http://schemas.microsoft.com/office/drawing/2010/main" val="0"/>
+                        </a:ext>
+                      </a:extLst>
+                    </a:blip>
+                    <a:srcRect r="4163"/>
+                    <a:stretch/>
+                  </pic:blipFill>
+                  <pic:spPr bwMode="auto">
+                    <a:xfrm>
+                      <a:off x="0" y="0"/>
+                      <a:ext cx="5519420" cy="5487670"/>
+                    </a:xfrm>
+                    <a:prstGeom prst="rect">
+                      <a:avLst/>
+                    </a:prstGeom>
+                    <a:ln>
+                      <a:noFill/>
+                    </a:ln>
+                    <a:extLst>
+                      <a:ext uri="{53640926-AAD7-44D8-BBD7-CCE9431645EC}">
+                        <a14:shadowObscured xmlns:a14="http://schemas.microsoft.com/office/drawing/2010/main"/>
+                      </a:ext>
+                    </a:extLst>
+                  </pic:spPr>
+                </pic:pic>
+              </a:graphicData>
+            </a:graphic>
+            <wp14:sizeRelH relativeFrom="page">
+              <wp14:pctWidth>0</wp14:pctWidth>
+            </wp14:sizeRelH>
+            <wp14:sizeRelV relativeFrom="page">
+              <wp14:pctHeight>0</wp14:pctHeight>
+            </wp14:sizeRelV>
+          </wp:anchor>
+        </w:drawing>
+      </w:r>
+      <w:r>
+        <w:rPr>
+          <w:lang w:val="el-GR"/>
+        </w:rPr>
+        <w:t xml:space="preserve"> </w:t>
+      </w:r>
+    </w:p>
+    <w:p>
+      <w:pPr>
+        <w:rPr>
+          <w:lang w:val="el-GR"/>
+        </w:rPr>
+      </w:pPr>
+    </w:p>
+    <w:p>
+      <w:pPr>
+        <w:pStyle w:val="Heading2"/>
+        <w:rPr>
+          <w:b/>
+          <w:bCs/>
+          <w:lang w:val="el-GR"/>
+        </w:rPr>
+      </w:pPr>
+    </w:p>
+    <w:p>
+      <w:pPr>
+        <w:pStyle w:val="Heading2"/>
+        <w:jc w:val="center"/>
+        <w:rPr>
+          <w:b/>
+          <w:bCs/>
+          <w:lang w:val="el-GR"/>
+        </w:rPr>
+      </w:pPr>
+      <w:r>
+        <w:rPr>
+          <w:b/>
+          <w:bCs/>
+          <w:lang w:val="el-GR"/>
+        </w:rPr>
+        <w:t xml:space="preserve">Οθόνη </w:t>
+      </w:r>
+      <w:r>
+        <w:rPr>
+          <w:b/>
+          <w:bCs/>
+          <w:lang w:val="el-GR"/>
+        </w:rPr>
+        <w:t>Προσθήκης Τρόπου Πληρωμής</w:t>
+      </w:r>
+    </w:p>
+    <w:p>
+      <w:pPr>
+        <w:rPr>
+          <w:lang w:val="el-GR"/>
+        </w:rPr>
+      </w:pPr>
+      <w:r>
+        <w:rPr>
+          <w:noProof/>
+          <w:lang w:val="el-GR"/>
+        </w:rPr>
+        <w:drawing>
+          <wp:anchor distT="0" distB="0" distL="114300" distR="114300" simplePos="0" relativeHeight="251662336" behindDoc="0" locked="0" layoutInCell="1" allowOverlap="1" wp14:anchorId="63190119" wp14:editId="26303203">
+            <wp:simplePos x="0" y="0"/>
+            <wp:positionH relativeFrom="column">
+              <wp:posOffset>0</wp:posOffset>
+            </wp:positionH>
+            <wp:positionV relativeFrom="paragraph">
+              <wp:posOffset>239395</wp:posOffset>
+            </wp:positionV>
+            <wp:extent cx="5930900" cy="6007100"/>
+            <wp:effectExtent l="0" t="0" r="0" b="0"/>
+            <wp:wrapTopAndBottom/>
+            <wp:docPr id="1678690790" name="Picture 5" descr="Screens screenshot of a mobile phone&#10;&#10;AI-generated content may be incorrect."/>
+            <wp:cNvGraphicFramePr>
+              <a:graphicFrameLocks xmlns:a="http://schemas.openxmlformats.org/drawingml/2006/main" noChangeAspect="1"/>
+            </wp:cNvGraphicFramePr>
+            <a:graphic xmlns:a="http://schemas.openxmlformats.org/drawingml/2006/main">
+              <a:graphicData uri="http://schemas.openxmlformats.org/drawingml/2006/picture">
+                <pic:pic xmlns:pic="http://schemas.openxmlformats.org/drawingml/2006/picture">
+                  <pic:nvPicPr>
+                    <pic:cNvPr id="1678690790" name="Picture 5" descr="Screens screenshot of a mobile phone&#10;&#10;AI-generated content may be incorrect."/>
+                    <pic:cNvPicPr/>
+                  </pic:nvPicPr>
+                  <pic:blipFill>
+                    <a:blip r:embed="rId13">
+                      <a:extLst>
+                        <a:ext uri="{28A0092B-C50C-407E-A947-70E740481C1C}">
+                          <a14:useLocalDpi xmlns:a14="http://schemas.microsoft.com/office/drawing/2010/main" val="0"/>
+                        </a:ext>
+                      </a:extLst>
+                    </a:blip>
+                    <a:stretch>
+                      <a:fillRect/>
+                    </a:stretch>
+                  </pic:blipFill>
+                  <pic:spPr>
+                    <a:xfrm>
+                      <a:off x="0" y="0"/>
+                      <a:ext cx="5930900" cy="6007100"/>
+                    </a:xfrm>
+                    <a:prstGeom prst="rect">
+                      <a:avLst/>
+                    </a:prstGeom>
+                  </pic:spPr>
+                </pic:pic>
+              </a:graphicData>
+            </a:graphic>
+            <wp14:sizeRelH relativeFrom="page">
+              <wp14:pctWidth>0</wp14:pctWidth>
+            </wp14:sizeRelH>
+            <wp14:sizeRelV relativeFrom="page">
+              <wp14:pctHeight>0</wp14:pctHeight>
+            </wp14:sizeRelV>
+          </wp:anchor>
+        </w:drawing>
+      </w:r>
+    </w:p>
+    <w:p>
+      <w:pPr>
+        <w:rPr>
+          <w:lang w:val="el-GR"/>
+        </w:rPr>
+      </w:pPr>
+    </w:p>
+    <w:p>
+      <w:pPr>
+        <w:rPr>
+          <w:lang w:val="el-GR"/>
+        </w:rPr>
+      </w:pPr>
+    </w:p>
+    <w:p>
+      <w:pPr>
+        <w:rPr>
+          <w:lang w:val="el-GR"/>
+        </w:rPr>
+      </w:pPr>
+    </w:p>
+    <w:p>
+      <w:pPr>
+        <w:rPr>
+          <w:lang w:val="el-GR"/>
+        </w:rPr>
+      </w:pPr>
+    </w:p>
+    <w:p>
+      <w:pPr>
+        <w:rPr>
+          <w:lang w:val="el-GR"/>
+        </w:rPr>
+      </w:pPr>
+    </w:p>
+    <w:p>
+      <w:pPr>
+        <w:rPr>
+          <w:lang w:val="el-GR"/>
+        </w:rPr>
+      </w:pPr>
+    </w:p>
+    <w:p>
+      <w:pPr>
+        <w:pStyle w:val="Heading2"/>
+        <w:jc w:val="center"/>
+        <w:rPr>
+          <w:b/>
+          <w:bCs/>
+          <w:lang w:val="el-GR"/>
+        </w:rPr>
+      </w:pPr>
+      <w:r>
+        <w:rPr>
+          <w:b/>
+          <w:bCs/>
+          <w:lang w:val="el-GR"/>
+        </w:rPr>
+        <w:t>Οθόνη Πληρωμής Ενοικίου και Ανανέωσης Υπολοίπου</w:t>
+      </w:r>
+    </w:p>
+    <w:p>
+      <w:pPr>
+        <w:rPr>
+          <w:lang w:val="el-GR"/>
+        </w:rPr>
+      </w:pPr>
+      <w:r>
+        <w:rPr>
+          <w:noProof/>
+          <w:lang w:val="el-GR"/>
+        </w:rPr>
+        <w:drawing>
+          <wp:anchor distT="0" distB="0" distL="114300" distR="114300" simplePos="0" relativeHeight="251664384" behindDoc="0" locked="0" layoutInCell="1" allowOverlap="1" wp14:anchorId="01A84804" wp14:editId="5F8B1E8A">
+            <wp:simplePos x="0" y="0"/>
+            <wp:positionH relativeFrom="column">
+              <wp:posOffset>-117988</wp:posOffset>
+            </wp:positionH>
+            <wp:positionV relativeFrom="paragraph">
+              <wp:posOffset>317647</wp:posOffset>
+            </wp:positionV>
+            <wp:extent cx="6263973" cy="6223819"/>
+            <wp:effectExtent l="0" t="0" r="0" b="0"/>
+            <wp:wrapTopAndBottom/>
+            <wp:docPr id="301147893" name="Picture 6" descr="Screens screenshot of a mobile payment app&#10;&#10;AI-generated content may be incorrect."/>
+            <wp:cNvGraphicFramePr>
+              <a:graphicFrameLocks xmlns:a="http://schemas.openxmlformats.org/drawingml/2006/main" noChangeAspect="1"/>
+            </wp:cNvGraphicFramePr>
+            <a:graphic xmlns:a="http://schemas.openxmlformats.org/drawingml/2006/main">
+              <a:graphicData uri="http://schemas.openxmlformats.org/drawingml/2006/picture">
+                <pic:pic xmlns:pic="http://schemas.openxmlformats.org/drawingml/2006/picture">
+                  <pic:nvPicPr>
+                    <pic:cNvPr id="301147893" name="Picture 6" descr="Screens screenshot of a mobile payment app&#10;&#10;AI-generated content may be incorrect."/>
+                    <pic:cNvPicPr/>
+                  </pic:nvPicPr>
+                  <pic:blipFill>
+                    <a:blip r:embed="rId14">
+                      <a:extLst>
+                        <a:ext uri="{28A0092B-C50C-407E-A947-70E740481C1C}">
+                          <a14:useLocalDpi xmlns:a14="http://schemas.microsoft.com/office/drawing/2010/main" val="0"/>
+                        </a:ext>
+                      </a:extLst>
+                    </a:blip>
+                    <a:stretch>
+                      <a:fillRect/>
+                    </a:stretch>
+                  </pic:blipFill>
+                  <pic:spPr>
+                    <a:xfrm>
+                      <a:off x="0" y="0"/>
+                      <a:ext cx="6263973" cy="6223819"/>
+                    </a:xfrm>
+                    <a:prstGeom prst="rect">
+                      <a:avLst/>
+                    </a:prstGeom>
+                  </pic:spPr>
+                </pic:pic>
+              </a:graphicData>
+            </a:graphic>
+            <wp14:sizeRelH relativeFrom="page">
+              <wp14:pctWidth>0</wp14:pctWidth>
+            </wp14:sizeRelH>
+            <wp14:sizeRelV relativeFrom="page">
+              <wp14:pctHeight>0</wp14:pctHeight>
+            </wp14:sizeRelV>
+          </wp:anchor>
+        </w:drawing>
+      </w:r>
+    </w:p>
+    <w:p>
+      <w:pPr>
+        <w:rPr>
+          <w:lang w:val="el-GR"/>
+        </w:rPr>
+      </w:pPr>
+    </w:p>
+    <w:p>
+      <w:pPr>
+        <w:pStyle w:val="Heading2"/>
+        <w:rPr>
+          <w:b/>
+          <w:bCs/>
+          <w:lang w:val="el-GR"/>
+        </w:rPr>
+      </w:pPr>
+    </w:p>
+    <w:p>
+      <w:pPr>
+        <w:pStyle w:val="Heading2"/>
+        <w:jc w:val="center"/>
+        <w:rPr>
+          <w:b/>
+          <w:bCs/>
+          <w:lang w:val="el-GR"/>
+        </w:rPr>
+      </w:pPr>
+    </w:p>
+    <w:p>
+      <w:pPr>
+        <w:pStyle w:val="Heading2"/>
+        <w:jc w:val="center"/>
+        <w:rPr>
+          <w:b/>
+          <w:bCs/>
+          <w:lang w:val="el-GR"/>
+        </w:rPr>
+      </w:pPr>
+      <w:r>
+        <w:rPr>
+          <w:b/>
+          <w:bCs/>
+          <w:lang w:val="el-GR"/>
+        </w:rPr>
+        <w:t xml:space="preserve">Οθόνη </w:t>
+      </w:r>
+      <w:r>
+        <w:rPr>
+          <w:b/>
+          <w:bCs/>
+        </w:rPr>
+        <w:t>Chat</w:t>
+      </w:r>
+      <w:r>
+        <w:rPr>
+          <w:b/>
+          <w:bCs/>
+          <w:lang w:val="el-GR"/>
+        </w:rPr>
+        <w:t xml:space="preserve"> </w:t>
+      </w:r>
+      <w:r>
+        <w:rPr>
+          <w:b/>
+          <w:bCs/>
+          <w:lang w:val="el-GR"/>
+        </w:rPr>
+        <w:t xml:space="preserve">/ </w:t>
+      </w:r>
+      <w:r>
+        <w:rPr>
+          <w:b/>
+          <w:bCs/>
+          <w:lang w:val="el-GR"/>
+        </w:rPr>
+        <w:t>Οθόνη ορισμού φίλτρων αναζήτησης</w:t>
+      </w:r>
+    </w:p>
+    <w:p>
+      <w:pPr>
+        <w:rPr>
+          <w:lang w:val="el-GR"/>
+        </w:rPr>
+      </w:pPr>
+      <w:r>
+        <w:rPr>
+          <w:noProof/>
+        </w:rPr>
+        <w:drawing>
+          <wp:anchor distT="0" distB="0" distL="114300" distR="114300" simplePos="0" relativeHeight="251663360" behindDoc="0" locked="0" layoutInCell="1" allowOverlap="1" wp14:anchorId="1255B09D" wp14:editId="61339EB7">
+            <wp:simplePos x="0" y="0"/>
+            <wp:positionH relativeFrom="column">
+              <wp:posOffset>-174715</wp:posOffset>
+            </wp:positionH>
+            <wp:positionV relativeFrom="paragraph">
+              <wp:posOffset>190500</wp:posOffset>
+            </wp:positionV>
+            <wp:extent cx="6470650" cy="6226175"/>
+            <wp:effectExtent l="0" t="0" r="6350" b="0"/>
+            <wp:wrapTopAndBottom/>
+            <wp:docPr id="2042247266" name="Picture 10" descr="Screens screenshots of a chat&#10;&#10;AI-generated content may be incorrect."/>
+            <wp:cNvGraphicFramePr>
+              <a:graphicFrameLocks xmlns:a="http://schemas.openxmlformats.org/drawingml/2006/main" noChangeAspect="1"/>
+            </wp:cNvGraphicFramePr>
+            <a:graphic xmlns:a="http://schemas.openxmlformats.org/drawingml/2006/main">
+              <a:graphicData uri="http://schemas.openxmlformats.org/drawingml/2006/picture">
+                <pic:pic xmlns:pic="http://schemas.openxmlformats.org/drawingml/2006/picture">
+                  <pic:nvPicPr>
+                    <pic:cNvPr id="2042247266" name="Picture 10" descr="Screens screenshots of a chat&#10;&#10;AI-generated content may be incorrect."/>
+                    <pic:cNvPicPr/>
+                  </pic:nvPicPr>
+                  <pic:blipFill rotWithShape="1">
+                    <a:blip r:embed="rId15">
+                      <a:extLst>
+                        <a:ext uri="{28A0092B-C50C-407E-A947-70E740481C1C}">
+                          <a14:useLocalDpi xmlns:a14="http://schemas.microsoft.com/office/drawing/2010/main" val="0"/>
+                        </a:ext>
+                      </a:extLst>
+                    </a:blip>
+                    <a:srcRect l="5038" r="7228"/>
+                    <a:stretch/>
+                  </pic:blipFill>
+                  <pic:spPr bwMode="auto">
+                    <a:xfrm>
+                      <a:off x="0" y="0"/>
+                      <a:ext cx="6470650" cy="6226175"/>
+                    </a:xfrm>
+                    <a:prstGeom prst="rect">
+                      <a:avLst/>
+                    </a:prstGeom>
+                    <a:ln>
+                      <a:noFill/>
+                    </a:ln>
+                    <a:extLst>
+                      <a:ext uri="{53640926-AAD7-44D8-BBD7-CCE9431645EC}">
+                        <a14:shadowObscured xmlns:a14="http://schemas.microsoft.com/office/drawing/2010/main"/>
+                      </a:ext>
+                    </a:extLst>
+                  </pic:spPr>
+                </pic:pic>
+              </a:graphicData>
+            </a:graphic>
+            <wp14:sizeRelH relativeFrom="page">
+              <wp14:pctWidth>0</wp14:pctWidth>
+            </wp14:sizeRelH>
+            <wp14:sizeRelV relativeFrom="page">
+              <wp14:pctHeight>0</wp14:pctHeight>
+            </wp14:sizeRelV>
+          </wp:anchor>
+        </w:drawing>
+      </w:r>
     </w:p>
     <w:sectPr>
-      <w:headerReference w:type="default" r:id="rId9"/>
-      <w:footerReference w:type="even" r:id="rId10"/>
-      <w:footerReference w:type="default" r:id="rId11"/>
+      <w:headerReference w:type="default" r:id="rId16"/>
+      <w:footerReference w:type="even" r:id="rId17"/>
+      <w:footerReference w:type="default" r:id="rId18"/>
       <w:pgSz w:w="12240" w:h="15840"/>
       <w:pgMar w:top="1440" w:right="1440" w:bottom="1440" w:left="1440" w:header="720" w:footer="720" w:gutter="0"/>
       <w:cols w:space="720"/>
@@ -3032,7 +3886,6 @@
     <w:next w:val="Normal"/>
     <w:link w:val="Heading2Char"/>
     <w:uiPriority w:val="9"/>
-    <w:semiHidden/>
     <w:unhideWhenUsed/>
     <w:qFormat/>
     <w:rsid w:val="006957A9"/>
@@ -3248,7 +4101,6 @@
     <w:basedOn w:val="DefaultParagraphFont"/>
     <w:link w:val="Heading2"/>
     <w:uiPriority w:val="9"/>
-    <w:semiHidden/>
     <w:rsid w:val="006957A9"/>
     <w:rPr>
       <w:rFonts w:asciiTheme="majorHAnsi" w:eastAsiaTheme="majorEastAsia" w:hAnsiTheme="majorHAnsi" w:cstheme="majorBidi"/>

--- a/Project-Description v0.1.docx
+++ b/Project-Description v0.1.docx
@@ -29,7 +29,7 @@
           <w:szCs w:val="36"/>
         </w:rPr>
         <w:drawing>
-          <wp:anchor distT="0" distB="0" distL="114300" distR="114300" simplePos="0" relativeHeight="251659264" behindDoc="0" locked="0" layoutInCell="1" allowOverlap="1" wp14:anchorId="52E263CE" wp14:editId="23AA9E03">
+          <wp:anchor distT="0" distB="0" distL="114300" distR="114300" simplePos="0" relativeHeight="251659264" behindDoc="0" locked="0" layoutInCell="1" allowOverlap="1" wp14:anchorId="52E263CE" wp14:editId="5DBB8135">
             <wp:simplePos x="0" y="0"/>
             <wp:positionH relativeFrom="column">
               <wp:posOffset>1379302</wp:posOffset>
@@ -139,13 +139,7 @@
         <w:t>0.1</w:t>
       </w:r>
     </w:p>
-    <w:p>
-      <w:pPr>
-        <w:rPr>
-          <w:lang w:val="el-GR"/>
-        </w:rPr>
-      </w:pPr>
-    </w:p>
+    <w:p/>
     <w:p>
       <w:pPr>
         <w:jc w:val="center"/>
@@ -247,9 +241,27 @@
         </w:rPr>
       </w:pPr>
     </w:p>
-    <w:p/>
-    <w:p/>
-    <w:p/>
+    <w:p>
+      <w:pPr>
+        <w:rPr>
+          <w:lang w:val="el-GR"/>
+        </w:rPr>
+      </w:pPr>
+    </w:p>
+    <w:p>
+      <w:pPr>
+        <w:rPr>
+          <w:lang w:val="el-GR"/>
+        </w:rPr>
+      </w:pPr>
+    </w:p>
+    <w:p>
+      <w:pPr>
+        <w:rPr>
+          <w:lang w:val="el-GR"/>
+        </w:rPr>
+      </w:pPr>
+    </w:p>
     <w:p>
       <w:pPr>
         <w:rPr>
@@ -2250,6 +2262,19 @@
           </wp:anchor>
         </w:drawing>
       </w:r>
+      <w:r>
+        <w:rPr>
+          <w:lang w:val="el-GR"/>
+        </w:rPr>
+        <w:br/>
+      </w:r>
+    </w:p>
+    <w:p>
+      <w:pPr>
+        <w:rPr>
+          <w:lang w:val="el-GR"/>
+        </w:rPr>
+      </w:pPr>
     </w:p>
     <w:sectPr>
       <w:headerReference w:type="default" r:id="rId16"/>
@@ -4060,6 +4085,7 @@
   <w:style w:type="character" w:default="1" w:styleId="DefaultParagraphFont">
     <w:name w:val="Default Paragraph Font"/>
     <w:uiPriority w:val="1"/>
+    <w:semiHidden/>
     <w:unhideWhenUsed/>
   </w:style>
   <w:style w:type="table" w:default="1" w:styleId="TableNormal">
